--- a/array_notes.docx
+++ b/array_notes.docx
@@ -38,7 +38,15 @@
     </w:p>
     <w:p>
       <w:r>
-        <w:t xml:space="preserve"> 2.队满条件：(rear+1) %</w:t>
+        <w:t xml:space="preserve"> 2.</w:t>
+      </w:r>
+      <w:proofErr w:type="gramStart"/>
+      <w:r>
+        <w:t>队满条件</w:t>
+      </w:r>
+      <w:proofErr w:type="gramEnd"/>
+      <w:r>
+        <w:t>：(rear+1) %</w:t>
       </w:r>
       <w:proofErr w:type="spellStart"/>
       <w:r>
@@ -95,11 +103,6 @@
     </w:p>
     <w:p/>
     <w:p>
-      <w:pPr>
-        <w:rPr>
-          <w:rFonts w:hint="eastAsia"/>
-        </w:rPr>
-      </w:pPr>
       <w:r>
         <w:rPr>
           <w:rFonts w:hint="eastAsia"/>
@@ -152,11 +155,6 @@
       </w:r>
     </w:p>
     <w:p>
-      <w:pPr>
-        <w:rPr>
-          <w:rFonts w:hint="eastAsia"/>
-        </w:rPr>
-      </w:pPr>
       <w:r>
         <w:rPr>
           <w:rFonts w:hint="eastAsia"/>
@@ -210,7 +208,15 @@
         <w:t>已知二维数组</w:t>
       </w:r>
       <w:r>
-        <w:t>A[1: 4, 1: 6]采用列序为主序方式存储，每个元素占用4个存储单元，并且A[3，4]的存储地址为1234，元素A[1, 1]的存储地址是（）</w:t>
+        <w:t>A[1: 4, 1: 6]</w:t>
+      </w:r>
+      <w:proofErr w:type="gramStart"/>
+      <w:r>
+        <w:t>采用列序为</w:t>
+      </w:r>
+      <w:proofErr w:type="gramEnd"/>
+      <w:r>
+        <w:t>主序方式存储，每个元素占用4个存储单元，并且A[3，4]的存储地址为1234，元素A[1, 1]的存储地址是（）</w:t>
       </w:r>
       <w:r>
         <w:rPr>
@@ -245,7 +251,7 @@
                     </pic:cNvPicPr>
                   </pic:nvPicPr>
                   <pic:blipFill>
-                    <a:blip r:embed="rId4">
+                    <a:blip r:embed="rId6">
                       <a:extLst>
                         <a:ext uri="{28A0092B-C50C-407E-A947-70E740481C1C}">
                           <a14:useLocalDpi xmlns:a14="http://schemas.microsoft.com/office/drawing/2010/main" val="0"/>
@@ -291,202 +297,3078 @@
     </w:p>
     <w:p>
       <w:r>
-        <w:t>1234-(3*4+2)*4=1178</w:t>
-      </w:r>
-    </w:p>
-    <w:p/>
+        <w:t>1234-(3*4+</w:t>
+      </w:r>
+      <w:proofErr w:type="gramStart"/>
+      <w:r>
+        <w:t>2)*</w:t>
+      </w:r>
+      <w:proofErr w:type="gramEnd"/>
+      <w:r>
+        <w:t>4=1178</w:t>
+      </w:r>
+    </w:p>
+    <w:p/>
+    <w:p>
+      <w:r>
+        <w:rPr>
+          <w:rFonts w:hint="eastAsia"/>
+        </w:rPr>
+        <w:t>以下代码执行后，</w:t>
+      </w:r>
+      <w:r>
+        <w:t>array的结果是？</w:t>
+      </w:r>
+    </w:p>
+    <w:p>
+      <w:r>
+        <w:t>var array</w:t>
+      </w:r>
+      <w:proofErr w:type="gramStart"/>
+      <w:r>
+        <w:t>=[</w:t>
+      </w:r>
+      <w:proofErr w:type="gramEnd"/>
+      <w:r>
+        <w:t>-1,1,3,4,6,10];</w:t>
+      </w:r>
+    </w:p>
+    <w:p>
+      <w:proofErr w:type="spellStart"/>
+      <w:proofErr w:type="gramStart"/>
+      <w:r>
+        <w:t>array.sort</w:t>
+      </w:r>
+      <w:proofErr w:type="spellEnd"/>
+      <w:proofErr w:type="gramEnd"/>
+      <w:r>
+        <w:t>((</w:t>
+      </w:r>
+      <w:proofErr w:type="spellStart"/>
+      <w:r>
+        <w:t>a,b</w:t>
+      </w:r>
+      <w:proofErr w:type="spellEnd"/>
+      <w:r>
+        <w:t>)=&gt;</w:t>
+      </w:r>
+      <w:proofErr w:type="spellStart"/>
+      <w:r>
+        <w:t>Math.abs</w:t>
+      </w:r>
+      <w:proofErr w:type="spellEnd"/>
+      <w:r>
+        <w:t>(a-3)-</w:t>
+      </w:r>
+      <w:proofErr w:type="spellStart"/>
+      <w:r>
+        <w:t>Math.abs</w:t>
+      </w:r>
+      <w:proofErr w:type="spellEnd"/>
+      <w:r>
+        <w:t>(b-3));</w:t>
+      </w:r>
+    </w:p>
+    <w:p>
+      <w:r>
+        <w:t>array. sort(</w:t>
+      </w:r>
+      <w:proofErr w:type="spellStart"/>
+      <w:r>
+        <w:t>sortFunction</w:t>
+      </w:r>
+      <w:proofErr w:type="spellEnd"/>
+      <w:r>
+        <w:t>)是按照</w:t>
+      </w:r>
+      <w:proofErr w:type="spellStart"/>
+      <w:r>
+        <w:t>sortFunction</w:t>
+      </w:r>
+      <w:proofErr w:type="spellEnd"/>
+      <w:r>
+        <w:t xml:space="preserve">结果大小排序。 一言不合先把比较的对象定义在数组上方，再手工分析 class Untitled { public static void main(String[] </w:t>
+      </w:r>
+      <w:proofErr w:type="spellStart"/>
+      <w:r>
+        <w:t>args</w:t>
+      </w:r>
+      <w:proofErr w:type="spellEnd"/>
+      <w:r>
+        <w:t xml:space="preserve">) { //4 2 0 1 3 7 var array=[-1,1,3,4,6,10]; </w:t>
+      </w:r>
+      <w:proofErr w:type="spellStart"/>
+      <w:r>
+        <w:t>array.sort</w:t>
+      </w:r>
+      <w:proofErr w:type="spellEnd"/>
+      <w:r>
+        <w:t>((</w:t>
+      </w:r>
+      <w:proofErr w:type="spellStart"/>
+      <w:r>
+        <w:t>a,b</w:t>
+      </w:r>
+      <w:proofErr w:type="spellEnd"/>
+      <w:r>
+        <w:t>)=&gt;</w:t>
+      </w:r>
+      <w:proofErr w:type="spellStart"/>
+      <w:r>
+        <w:t>Math.abs</w:t>
+      </w:r>
+      <w:proofErr w:type="spellEnd"/>
+      <w:r>
+        <w:t>(a-3)-</w:t>
+      </w:r>
+      <w:proofErr w:type="spellStart"/>
+      <w:r>
+        <w:t>Math.abs</w:t>
+      </w:r>
+      <w:proofErr w:type="spellEnd"/>
+      <w:r>
+        <w:t xml:space="preserve">(b-3)); </w:t>
+      </w:r>
+      <w:proofErr w:type="spellStart"/>
+      <w:r>
+        <w:t>System.out.println</w:t>
+      </w:r>
+      <w:proofErr w:type="spellEnd"/>
+      <w:r>
+        <w:t>(array); } } 发现最小的</w:t>
+      </w:r>
+      <w:r>
+        <w:rPr>
+          <w:rFonts w:hint="eastAsia"/>
+        </w:rPr>
+        <w:t>是算好后的第三个数字，对应原数组原位置上面是，</w:t>
+      </w:r>
+      <w:r>
+        <w:t>3。看看选项中只有一个是以3排在前面的数组。好了，后面的不用比了。就是C</w:t>
+      </w:r>
+    </w:p>
+    <w:p>
+      <w:r>
+        <w:rPr>
+          <w:rFonts w:hint="eastAsia"/>
+        </w:rPr>
+        <w:t>原数组</w:t>
+      </w:r>
+      <w:r>
+        <w:t xml:space="preserve">var array=[-1,1,3,4,6,10];     </w:t>
+      </w:r>
+    </w:p>
+    <w:p>
+      <w:r>
+        <w:t xml:space="preserve">   </w:t>
+      </w:r>
+    </w:p>
+    <w:p>
+      <w:r>
+        <w:t xml:space="preserve">    参数(</w:t>
+      </w:r>
+      <w:proofErr w:type="spellStart"/>
+      <w:r>
+        <w:t>a,b</w:t>
+      </w:r>
+      <w:proofErr w:type="spellEnd"/>
+      <w:r>
+        <w:t>)=&gt;</w:t>
+      </w:r>
+      <w:proofErr w:type="spellStart"/>
+      <w:r>
+        <w:t>Math.abs</w:t>
+      </w:r>
+      <w:proofErr w:type="spellEnd"/>
+      <w:r>
+        <w:t>(a-3)-</w:t>
+      </w:r>
+      <w:proofErr w:type="spellStart"/>
+      <w:r>
+        <w:t>Math.abs</w:t>
+      </w:r>
+      <w:proofErr w:type="spellEnd"/>
+      <w:r>
+        <w:t xml:space="preserve">(b-3)：即数值减3的绝对值[4，2，0，1，3，7]作为参数决定排序。   </w:t>
+      </w:r>
+    </w:p>
+    <w:p>
+      <w:r>
+        <w:t xml:space="preserve">   </w:t>
+      </w:r>
+    </w:p>
     <w:p>
       <w:pPr>
-        <w:rPr>
-          <w:rFonts w:hint="eastAsia"/>
-        </w:rPr>
+        <w:ind w:firstLine="420"/>
       </w:pPr>
       <w:r>
-        <w:rPr>
-          <w:rFonts w:hint="eastAsia"/>
-        </w:rPr>
-        <w:t>以下代码执行后，</w:t>
-      </w:r>
-      <w:r>
-        <w:t>array的结果是？</w:t>
-      </w:r>
-    </w:p>
-    <w:p>
-      <w:r>
-        <w:t>var array=[-1,1,3,4,6,10];</w:t>
-      </w:r>
-    </w:p>
-    <w:p>
-      <w:proofErr w:type="spellStart"/>
-      <w:r>
-        <w:t>array.sort</w:t>
-      </w:r>
-      <w:proofErr w:type="spellEnd"/>
-      <w:r>
-        <w:t>((</w:t>
-      </w:r>
-      <w:proofErr w:type="spellStart"/>
-      <w:r>
-        <w:t>a,b</w:t>
-      </w:r>
-      <w:proofErr w:type="spellEnd"/>
-      <w:r>
-        <w:t>)=&gt;</w:t>
-      </w:r>
-      <w:proofErr w:type="spellStart"/>
-      <w:r>
-        <w:t>Math.abs</w:t>
-      </w:r>
-      <w:proofErr w:type="spellEnd"/>
-      <w:r>
-        <w:t>(a-3)-</w:t>
-      </w:r>
-      <w:proofErr w:type="spellStart"/>
-      <w:r>
-        <w:t>Math.abs</w:t>
-      </w:r>
-      <w:proofErr w:type="spellEnd"/>
-      <w:r>
-        <w:t>(b-3));</w:t>
-      </w:r>
-    </w:p>
-    <w:p>
-      <w:r>
-        <w:t>array. sort(</w:t>
-      </w:r>
-      <w:proofErr w:type="spellStart"/>
-      <w:r>
-        <w:t>sortFunction</w:t>
-      </w:r>
-      <w:proofErr w:type="spellEnd"/>
-      <w:r>
-        <w:t>)是按照</w:t>
-      </w:r>
-      <w:proofErr w:type="spellStart"/>
-      <w:r>
-        <w:t>sortFunction</w:t>
-      </w:r>
-      <w:proofErr w:type="spellEnd"/>
-      <w:r>
-        <w:t xml:space="preserve">结果大小排序。 一言不合先把比较的对象定义在数组上方，再手工分析 class Untitled { public static void main(String[] </w:t>
-      </w:r>
-      <w:proofErr w:type="spellStart"/>
-      <w:r>
-        <w:t>args</w:t>
-      </w:r>
-      <w:proofErr w:type="spellEnd"/>
-      <w:r>
-        <w:t xml:space="preserve">) { //4 2 0 1 3 7 var array=[-1,1,3,4,6,10]; </w:t>
-      </w:r>
-      <w:proofErr w:type="spellStart"/>
-      <w:r>
-        <w:t>array.sort</w:t>
-      </w:r>
-      <w:proofErr w:type="spellEnd"/>
-      <w:r>
-        <w:t>((</w:t>
-      </w:r>
-      <w:proofErr w:type="spellStart"/>
-      <w:r>
-        <w:t>a,b</w:t>
-      </w:r>
-      <w:proofErr w:type="spellEnd"/>
-      <w:r>
-        <w:t>)=&gt;</w:t>
-      </w:r>
-      <w:proofErr w:type="spellStart"/>
-      <w:r>
-        <w:t>Math.abs</w:t>
-      </w:r>
-      <w:proofErr w:type="spellEnd"/>
-      <w:r>
-        <w:t>(a-3)-</w:t>
-      </w:r>
-      <w:proofErr w:type="spellStart"/>
-      <w:r>
-        <w:t>Math.abs</w:t>
-      </w:r>
-      <w:proofErr w:type="spellEnd"/>
-      <w:r>
-        <w:t xml:space="preserve">(b-3)); </w:t>
-      </w:r>
-      <w:proofErr w:type="spellStart"/>
-      <w:r>
-        <w:t>System.out.println</w:t>
-      </w:r>
-      <w:proofErr w:type="spellEnd"/>
-      <w:r>
-        <w:t>(array); } } 发现最小的</w:t>
-      </w:r>
-      <w:r>
-        <w:rPr>
-          <w:rFonts w:hint="eastAsia"/>
-        </w:rPr>
-        <w:t>是算好后的第三个数字，对应原数组原位置上面是，</w:t>
-      </w:r>
-      <w:r>
-        <w:t>3。看看选项中只有一个是以3排在前面的数组。好了，后面的不用比了。就是C</w:t>
-      </w:r>
-    </w:p>
-    <w:p>
-      <w:r>
-        <w:rPr>
-          <w:rFonts w:hint="eastAsia"/>
-        </w:rPr>
-        <w:t>原数组</w:t>
-      </w:r>
-      <w:r>
-        <w:t xml:space="preserve">var array=[-1,1,3,4,6,10];     </w:t>
-      </w:r>
-    </w:p>
-    <w:p>
-      <w:r>
-        <w:t xml:space="preserve">   </w:t>
-      </w:r>
-    </w:p>
-    <w:p>
-      <w:r>
-        <w:t xml:space="preserve">    参数(</w:t>
-      </w:r>
-      <w:proofErr w:type="spellStart"/>
-      <w:r>
-        <w:t>a,b</w:t>
-      </w:r>
-      <w:proofErr w:type="spellEnd"/>
-      <w:r>
-        <w:t>)=&gt;</w:t>
-      </w:r>
-      <w:proofErr w:type="spellStart"/>
-      <w:r>
-        <w:t>Math.abs</w:t>
-      </w:r>
-      <w:proofErr w:type="spellEnd"/>
-      <w:r>
-        <w:t>(a-3)-</w:t>
-      </w:r>
-      <w:proofErr w:type="spellStart"/>
-      <w:r>
-        <w:t>Math.abs</w:t>
-      </w:r>
-      <w:proofErr w:type="spellEnd"/>
-      <w:r>
-        <w:t xml:space="preserve">(b-3)：即数值减3的绝对值[4，2，0，1，3，7]作为参数决定排序。   </w:t>
-      </w:r>
-    </w:p>
-    <w:p>
-      <w:r>
-        <w:t xml:space="preserve">   </w:t>
-      </w:r>
-    </w:p>
+        <w:t xml:space="preserve">根据绝对值减3大小排列[0，1，2，3，4，7]，对应的原数组排序后为[3，4，1，6，-1，10]    </w:t>
+      </w:r>
+    </w:p>
+    <w:p/>
+    <w:p>
+      <w:r>
+        <w:t>4/25/2023</w:t>
+      </w:r>
+    </w:p>
+    <w:p>
+      <w:r>
+        <w:rPr>
+          <w:rFonts w:hint="eastAsia"/>
+        </w:rPr>
+        <w:t>j</w:t>
+      </w:r>
+      <w:r>
+        <w:t xml:space="preserve">ava </w:t>
+      </w:r>
+      <w:r>
+        <w:rPr>
+          <w:rFonts w:hint="eastAsia"/>
+        </w:rPr>
+        <w:t>数组初始化有三种方式：</w:t>
+      </w:r>
+      <w:r>
+        <w:t xml:space="preserve"> </w:t>
+      </w:r>
+    </w:p>
+    <w:p>
+      <w:r>
+        <w:t xml:space="preserve">   动态初始化：数组定义与为数组分配空间和赋值的操作分开进行；    </w:t>
+      </w:r>
+    </w:p>
+    <w:p>
+      <w:r>
+        <w:t xml:space="preserve">   静态初始化：在定义数字的同时就为数组元素分配空间并赋值；    </w:t>
+      </w:r>
+    </w:p>
+    <w:p>
+      <w:r>
+        <w:t xml:space="preserve">   默认初始化：数组是引用类型，它的元素相当于类的成员变量，因此数组分配空间后，每个元素也被按照成员变量的规则被隐式初始化。</w:t>
+      </w:r>
+    </w:p>
+    <w:p>
+      <w:r>
+        <w:t>//动态初始化</w:t>
+      </w:r>
+    </w:p>
+    <w:p>
+      <w:r>
+        <w:t xml:space="preserve">     int[] a;//int a[];两者都可以</w:t>
+      </w:r>
+    </w:p>
+    <w:p>
+      <w:r>
+        <w:t xml:space="preserve">     a = new </w:t>
+      </w:r>
+      <w:proofErr w:type="gramStart"/>
+      <w:r>
+        <w:t>int[</w:t>
+      </w:r>
+      <w:proofErr w:type="gramEnd"/>
+      <w:r>
+        <w:t>10];</w:t>
+      </w:r>
+    </w:p>
+    <w:p>
+      <w:r>
+        <w:t xml:space="preserve">     </w:t>
+      </w:r>
+      <w:proofErr w:type="gramStart"/>
+      <w:r>
+        <w:t>a[</w:t>
+      </w:r>
+      <w:proofErr w:type="gramEnd"/>
+      <w:r>
+        <w:t>0] = 0;</w:t>
+      </w:r>
+    </w:p>
+    <w:p>
+      <w:r>
+        <w:t xml:space="preserve">     </w:t>
+      </w:r>
+      <w:proofErr w:type="gramStart"/>
+      <w:r>
+        <w:t>a[</w:t>
+      </w:r>
+      <w:proofErr w:type="gramEnd"/>
+      <w:r>
+        <w:t>1] = 1;</w:t>
+      </w:r>
+    </w:p>
+    <w:p>
+      <w:r>
+        <w:t xml:space="preserve">     </w:t>
+      </w:r>
+      <w:proofErr w:type="gramStart"/>
+      <w:r>
+        <w:t>a[</w:t>
+      </w:r>
+      <w:proofErr w:type="gramEnd"/>
+      <w:r>
+        <w:t>2] = 2;</w:t>
+      </w:r>
+    </w:p>
+    <w:p>
+      <w:r>
+        <w:t xml:space="preserve">     //静态初始化</w:t>
+      </w:r>
+    </w:p>
+    <w:p>
+      <w:r>
+        <w:t xml:space="preserve">     int[] b = {0, 1, 2};//int b[] = {0, 1, 2};两者都可以</w:t>
+      </w:r>
+    </w:p>
+    <w:p>
+      <w:r>
+        <w:t xml:space="preserve">     //默认初始化</w:t>
+      </w:r>
+    </w:p>
+    <w:p>
+      <w:r>
+        <w:t xml:space="preserve">     int[] c = new int[10];//int c[] = new int[10];两者都可以</w:t>
+      </w:r>
+    </w:p>
+    <w:p/>
+    <w:p>
+      <w:r>
+        <w:rPr>
+          <w:rFonts w:hint="eastAsia"/>
+        </w:rPr>
+        <w:t>在一个有</w:t>
+      </w:r>
+      <w:r>
+        <w:t>8个int数据的数组中，随机给出数组的数据，找出最大和第二大元素一定需要进行几次比较</w:t>
+      </w:r>
+      <w:r>
+        <w:rPr>
+          <w:rFonts w:hint="eastAsia"/>
+        </w:rPr>
+        <w:t xml:space="preserve"> </w:t>
+      </w:r>
+      <w:r>
+        <w:t xml:space="preserve">9 </w:t>
+      </w:r>
+      <w:r>
+        <w:rPr>
+          <w:rFonts w:hint="eastAsia"/>
+        </w:rPr>
+        <w:t>次</w:t>
+      </w:r>
+    </w:p>
+    <w:p>
+      <w:r>
+        <w:rPr>
+          <w:noProof/>
+        </w:rPr>
+        <w:lastRenderedPageBreak/>
+        <w:drawing>
+          <wp:inline distT="0" distB="0" distL="0" distR="0" wp14:anchorId="351FFEF6" wp14:editId="0423A100">
+            <wp:extent cx="3314065" cy="1839595"/>
+            <wp:effectExtent l="0" t="0" r="635" b="8255"/>
+            <wp:docPr id="2" name="Picture 2"/>
+            <wp:cNvGraphicFramePr>
+              <a:graphicFrameLocks xmlns:a="http://schemas.openxmlformats.org/drawingml/2006/main" noChangeAspect="1"/>
+            </wp:cNvGraphicFramePr>
+            <a:graphic xmlns:a="http://schemas.openxmlformats.org/drawingml/2006/main">
+              <a:graphicData uri="http://schemas.openxmlformats.org/drawingml/2006/picture">
+                <pic:pic xmlns:pic="http://schemas.openxmlformats.org/drawingml/2006/picture">
+                  <pic:nvPicPr>
+                    <pic:cNvPr id="0" name="Picture 1"/>
+                    <pic:cNvPicPr>
+                      <a:picLocks noChangeAspect="1" noChangeArrowheads="1"/>
+                    </pic:cNvPicPr>
+                  </pic:nvPicPr>
+                  <pic:blipFill>
+                    <a:blip r:embed="rId7">
+                      <a:extLst>
+                        <a:ext uri="{28A0092B-C50C-407E-A947-70E740481C1C}">
+                          <a14:useLocalDpi xmlns:a14="http://schemas.microsoft.com/office/drawing/2010/main" val="0"/>
+                        </a:ext>
+                      </a:extLst>
+                    </a:blip>
+                    <a:srcRect/>
+                    <a:stretch>
+                      <a:fillRect/>
+                    </a:stretch>
+                  </pic:blipFill>
+                  <pic:spPr bwMode="auto">
+                    <a:xfrm>
+                      <a:off x="0" y="0"/>
+                      <a:ext cx="3314065" cy="1839595"/>
+                    </a:xfrm>
+                    <a:prstGeom prst="rect">
+                      <a:avLst/>
+                    </a:prstGeom>
+                    <a:noFill/>
+                    <a:ln>
+                      <a:noFill/>
+                    </a:ln>
+                  </pic:spPr>
+                </pic:pic>
+              </a:graphicData>
+            </a:graphic>
+          </wp:inline>
+        </w:drawing>
+      </w:r>
+    </w:p>
+    <w:p>
+      <w:r>
+        <w:rPr>
+          <w:rFonts w:hint="eastAsia"/>
+        </w:rPr>
+        <w:t>第一次分组</w:t>
+      </w:r>
+      <w:r>
+        <w:t>8个分成4组 两两一组  比4次 第二次分组为上面比较下来的4个还是两两分组 分2组 第三次分组就剩下两个直接比较出了最大  这时一共比较了4+2+1=7次 接着拿第三次分组中与最大比较的那个数分别和  之前与最大那个数比较过的数比较  分别是第一次分组有一个   第二次分组有一个  7+2=9</w:t>
+      </w:r>
+    </w:p>
+    <w:p/>
+    <w:p>
+      <w:r>
+        <w:rPr>
+          <w:rFonts w:hint="eastAsia"/>
+        </w:rPr>
+        <w:t>设</w:t>
+      </w:r>
+      <w:proofErr w:type="gramStart"/>
+      <w:r>
+        <w:rPr>
+          <w:rFonts w:hint="eastAsia"/>
+        </w:rPr>
+        <w:t>有序表</w:t>
+      </w:r>
+      <w:proofErr w:type="gramEnd"/>
+      <w:r>
+        <w:rPr>
+          <w:rFonts w:hint="eastAsia"/>
+        </w:rPr>
+        <w:t>的关键字序列为</w:t>
+      </w:r>
+      <w:r>
+        <w:t>{1，4，6，10，18，35，42，53，67，71，78，84，92，99}，当用二分查找法查找键值为35的结点时，经（）次比较后查找成功</w:t>
+      </w:r>
+    </w:p>
+    <w:p>
+      <w:r>
+        <w:t>C 第1次 1，4，6，10，18，35，42，53，67，71，78，84，92，99     left=0,right=13,mind=6;   mid值为42，太大 第2次 1，4，6，10，18，35，42，53，67，71，78，84，92，99     left=0,right=5,mind=2;   mid值为6，太小 第3次 1，4，6，10，18，35，42，53，67，71，78，84，92，99     left=3,right=5,mind=4;   mid值为18，太小 第4次 1</w:t>
+      </w:r>
+      <w:r>
+        <w:rPr>
+          <w:rFonts w:hint="eastAsia"/>
+        </w:rPr>
+        <w:t>，</w:t>
+      </w:r>
+      <w:r>
+        <w:t>4，6，10，18，35，42，53，67，71，78，84，92，99     left=5,right=5,mind=5;   mid值为35，找到了</w:t>
+      </w:r>
+    </w:p>
+    <w:p/>
+    <w:p>
+      <w:r>
+        <w:t>C++ 在下列语句中，正确的是</w:t>
+      </w:r>
+    </w:p>
+    <w:p>
+      <w:r>
+        <w:t>char a[] [3]={"a","</w:t>
+      </w:r>
+      <w:proofErr w:type="spellStart"/>
+      <w:r>
+        <w:t>i</w:t>
+      </w:r>
+      <w:proofErr w:type="spellEnd"/>
+      <w:r>
+        <w:t>"};</w:t>
+      </w:r>
+      <w:r>
+        <w:rPr>
+          <w:rFonts w:hint="eastAsia"/>
+        </w:rPr>
+        <w:t xml:space="preserve"> </w:t>
+      </w:r>
+      <w:r>
+        <w:rPr>
+          <w:rFonts w:hint="eastAsia"/>
+        </w:rPr>
+        <w:t>二维数组声明时一定要指</w:t>
+      </w:r>
+      <w:proofErr w:type="gramStart"/>
+      <w:r>
+        <w:rPr>
+          <w:rFonts w:hint="eastAsia"/>
+        </w:rPr>
+        <w:t>定列</w:t>
+      </w:r>
+      <w:proofErr w:type="gramEnd"/>
+      <w:r>
+        <w:rPr>
+          <w:rFonts w:hint="eastAsia"/>
+        </w:rPr>
+        <w:t>数</w:t>
+      </w:r>
+      <w:r>
+        <w:t xml:space="preserve"> 单引号表示字符，不能用来给二维数赋值</w:t>
+      </w:r>
+    </w:p>
+    <w:p/>
+    <w:p>
+      <w:r>
+        <w:rPr>
+          <w:rFonts w:hint="eastAsia"/>
+        </w:rPr>
+        <w:t>线性表的顺序存储结构是一种（随机存取</w:t>
+      </w:r>
+      <w:r>
+        <w:t>）的存储结构</w:t>
+      </w:r>
+      <w:r>
+        <w:rPr>
+          <w:rFonts w:hint="eastAsia"/>
+        </w:rPr>
+        <w:t xml:space="preserve"> </w:t>
+      </w:r>
+    </w:p>
+    <w:p>
+      <w:r>
+        <w:rPr>
+          <w:rFonts w:hint="eastAsia"/>
+        </w:rPr>
+        <w:t>所谓“随机存取”，指的是当存储器中的消息被读取或写入时，所需要的时间与这段信息所在的位置无关，所以叫随机。</w:t>
+      </w:r>
+    </w:p>
+    <w:p/>
+    <w:p>
+      <w:r>
+        <w:rPr>
+          <w:rFonts w:hint="eastAsia"/>
+        </w:rPr>
+        <w:t>将一个</w:t>
+      </w:r>
+      <w:proofErr w:type="spellStart"/>
+      <w:r>
+        <w:t>n×n</w:t>
+      </w:r>
+      <w:proofErr w:type="spellEnd"/>
+      <w:r>
+        <w:t>的对称矩阵A的下三角部分按行存放在一个一维数组B中，</w:t>
+      </w:r>
+    </w:p>
+    <w:p>
+      <w:r>
+        <w:t>A[0][0]存放在B[0]中，那么第</w:t>
+      </w:r>
+      <w:proofErr w:type="spellStart"/>
+      <w:r>
+        <w:t>i</w:t>
+      </w:r>
+      <w:proofErr w:type="spellEnd"/>
+      <w:r>
+        <w:t>行的对角元素A[</w:t>
+      </w:r>
+      <w:proofErr w:type="spellStart"/>
+      <w:r>
+        <w:t>i</w:t>
+      </w:r>
+      <w:proofErr w:type="spellEnd"/>
+      <w:r>
+        <w:t>][</w:t>
+      </w:r>
+      <w:proofErr w:type="spellStart"/>
+      <w:r>
+        <w:t>i</w:t>
+      </w:r>
+      <w:proofErr w:type="spellEnd"/>
+      <w:r>
+        <w:t>]在B中的存放位置是</w:t>
+      </w:r>
+      <w:r>
+        <w:rPr>
+          <w:rFonts w:hint="eastAsia"/>
+        </w:rPr>
+        <w:t xml:space="preserve"> </w:t>
+      </w:r>
+      <w:r>
+        <w:t>(i+3)×</w:t>
+      </w:r>
+      <w:proofErr w:type="spellStart"/>
+      <w:r>
+        <w:t>i</w:t>
+      </w:r>
+      <w:proofErr w:type="spellEnd"/>
+      <w:r>
+        <w:t>/2</w:t>
+      </w:r>
+    </w:p>
+    <w:p/>
+    <w:p>
+      <w:r>
+        <w:rPr>
+          <w:rFonts w:hint="eastAsia"/>
+        </w:rPr>
+        <w:t>就是求等差数列，因为是下三角矩阵原因</w:t>
+      </w:r>
+      <w:r>
+        <w:t xml:space="preserve">  所以有a=1,d=1,n=n；An=(n*</w:t>
+      </w:r>
+      <w:proofErr w:type="spellStart"/>
+      <w:r>
+        <w:t>n+n</w:t>
+      </w:r>
+      <w:proofErr w:type="spellEnd"/>
+      <w:r>
+        <w:t xml:space="preserve">)/2 </w:t>
+      </w:r>
+    </w:p>
+    <w:p>
+      <w:r>
+        <w:t xml:space="preserve"> </w:t>
+      </w:r>
+    </w:p>
+    <w:p>
+      <w:r>
+        <w:t xml:space="preserve">  由</w:t>
+      </w:r>
+      <w:proofErr w:type="gramStart"/>
+      <w:r>
+        <w:t>题知道</w:t>
+      </w:r>
+      <w:proofErr w:type="gramEnd"/>
+      <w:r>
+        <w:t>A起始地址是0，所以n=i+1带入得An=（</w:t>
+      </w:r>
+      <w:proofErr w:type="spellStart"/>
+      <w:r>
+        <w:t>i</w:t>
+      </w:r>
+      <w:proofErr w:type="spellEnd"/>
+      <w:r>
+        <w:t xml:space="preserve">*i+3i+2）/2, </w:t>
+      </w:r>
+    </w:p>
+    <w:p>
+      <w:r>
+        <w:t xml:space="preserve"> </w:t>
+      </w:r>
+    </w:p>
+    <w:p>
+      <w:r>
+        <w:t xml:space="preserve">  根据B起始地址为0，所以An=(</w:t>
+      </w:r>
+      <w:proofErr w:type="spellStart"/>
+      <w:r>
+        <w:t>i</w:t>
+      </w:r>
+      <w:proofErr w:type="spellEnd"/>
+      <w:r>
+        <w:t>*i+3i+2)/2 -1  = (</w:t>
+      </w:r>
+      <w:proofErr w:type="spellStart"/>
+      <w:r>
+        <w:t>i</w:t>
+      </w:r>
+      <w:proofErr w:type="spellEnd"/>
+      <w:r>
+        <w:t>*i+3i)/2 =(i+3)x(</w:t>
+      </w:r>
+      <w:proofErr w:type="spellStart"/>
+      <w:r>
+        <w:t>i</w:t>
+      </w:r>
+      <w:proofErr w:type="spellEnd"/>
+      <w:r>
+        <w:t>/2)</w:t>
+      </w:r>
+    </w:p>
+    <w:p/>
+    <w:p>
+      <w:r>
+        <w:rPr>
+          <w:rFonts w:hint="eastAsia"/>
+        </w:rPr>
+        <w:t>稀疏矩阵采用三元组表形式进行压缩存储</w:t>
+      </w:r>
+      <w:r>
+        <w:rPr>
+          <w:rFonts w:hint="eastAsia"/>
+        </w:rPr>
+        <w:t>，</w:t>
+      </w:r>
+      <w:r>
+        <w:rPr>
+          <w:rFonts w:hint="eastAsia"/>
+        </w:rPr>
+        <w:t>三元组转置：行列互换，然后再按行排序</w:t>
+      </w:r>
+    </w:p>
+    <w:p/>
+    <w:p>
+      <w:r>
+        <w:rPr>
+          <w:rFonts w:hint="eastAsia"/>
+        </w:rPr>
+        <w:t>声明一个指向含有</w:t>
+      </w:r>
+      <w:r>
+        <w:t>10个元素的数组的指针，其中每个元素是一个函数指针，该函数的返回</w:t>
+      </w:r>
+      <w:r>
+        <w:lastRenderedPageBreak/>
+        <w:t>值是int，参数是int*</w:t>
+      </w:r>
+      <w:r>
+        <w:rPr>
+          <w:rFonts w:hint="eastAsia"/>
+        </w:rPr>
+        <w:t xml:space="preserve">： </w:t>
+      </w:r>
+      <w:r>
+        <w:t>int (*(*</w:t>
+      </w:r>
+      <w:proofErr w:type="gramStart"/>
+      <w:r>
+        <w:t>p)[</w:t>
+      </w:r>
+      <w:proofErr w:type="gramEnd"/>
+      <w:r>
+        <w:t>10])(int *)</w:t>
+      </w:r>
+    </w:p>
+    <w:p>
+      <w:r>
+        <w:rPr>
+          <w:rFonts w:hint="eastAsia"/>
+        </w:rPr>
+        <w:t>首先题目说要声明一个数组指针</w:t>
+      </w:r>
+      <w:r>
+        <w:t xml:space="preserve">,  一般我们想到的数组指针是 随便来一个 int(*p)[10],  </w:t>
+      </w:r>
+    </w:p>
+    <w:p>
+      <w:r>
+        <w:t xml:space="preserve"> 然后又说每个元素是一个函数指针,那么我们随便来一个 函数指针  int (*pf)(int *) . 然后把(*p)[10]作为一个整体替代</w:t>
+      </w:r>
+    </w:p>
+    <w:p>
+      <w:r>
+        <w:t>pf     即   int(*(*p)[10]))(int *);    分析:</w:t>
+      </w:r>
+    </w:p>
+    <w:p>
+      <w:r>
+        <w:t xml:space="preserve">  判断一个复杂式子</w:t>
+      </w:r>
+      <w:proofErr w:type="gramStart"/>
+      <w:r>
+        <w:t>看最高</w:t>
+      </w:r>
+      <w:proofErr w:type="gramEnd"/>
+      <w:r>
+        <w:t xml:space="preserve">优先级的,*p是一个指针,然后(*p)外面是[],所以是数组指针,(*p)[10])描述完毕,然后再看外面int(*)(int *)很明显,这是一个函数指针,所以这个数组中每个元素是函数指针  </w:t>
+      </w:r>
+    </w:p>
+    <w:p/>
+    <w:p>
+      <w:r>
+        <w:rPr>
+          <w:rFonts w:hint="eastAsia"/>
+        </w:rPr>
+        <w:t>设有一个</w:t>
+      </w:r>
+      <w:r>
+        <w:t xml:space="preserve">10阶对称矩阵A[10][10]，采用压缩存储方式按行将矩阵中的下三角部分的元素存入一维数组B[  ]中，A[0][0]存入B[0]中，则A[8][6]在B[  ]的（    </w:t>
+      </w:r>
+      <w:r>
+        <w:t>42</w:t>
+      </w:r>
+      <w:r>
+        <w:t>）位置</w:t>
+      </w:r>
+    </w:p>
+    <w:p>
+      <w:r>
+        <w:t>(1+8) * 8 / 2 + 7 = 43,下标从0开始，减1=42</w:t>
+      </w:r>
+    </w:p>
+    <w:p/>
+    <w:p>
+      <w:r>
+        <w:rPr>
+          <w:rFonts w:hint="eastAsia"/>
+        </w:rPr>
+        <w:t>线性结构的是</w:t>
+      </w:r>
+      <w:r>
+        <w:rPr>
+          <w:rFonts w:hint="eastAsia"/>
+        </w:rPr>
+        <w:t xml:space="preserve"> 串 链式存储</w:t>
+      </w:r>
+      <w:proofErr w:type="gramStart"/>
+      <w:r>
+        <w:rPr>
+          <w:rFonts w:hint="eastAsia"/>
+        </w:rPr>
+        <w:t>栈</w:t>
+      </w:r>
+      <w:proofErr w:type="gramEnd"/>
+      <w:r>
+        <w:rPr>
+          <w:rFonts w:hint="eastAsia"/>
+        </w:rPr>
+        <w:t xml:space="preserve"> 顺序存储</w:t>
+      </w:r>
+      <w:proofErr w:type="gramStart"/>
+      <w:r>
+        <w:rPr>
+          <w:rFonts w:hint="eastAsia"/>
+        </w:rPr>
+        <w:t>栈</w:t>
+      </w:r>
+      <w:proofErr w:type="gramEnd"/>
+    </w:p>
+    <w:p>
+      <w:r>
+        <w:rPr>
+          <w:rFonts w:hint="eastAsia"/>
+        </w:rPr>
+        <w:t>线性是线性，顺序是顺序，线性是逻辑结构，顺序是存储结构，两者不是一个概念，线性是指一个元素后继只有唯一的一个元素或节点，非线性是一个元素后面可以有多个后继或</w:t>
+      </w:r>
+      <w:proofErr w:type="gramStart"/>
+      <w:r>
+        <w:rPr>
+          <w:rFonts w:hint="eastAsia"/>
+        </w:rPr>
+        <w:t>前继节点</w:t>
+      </w:r>
+      <w:proofErr w:type="gramEnd"/>
+      <w:r>
+        <w:rPr>
+          <w:rFonts w:hint="eastAsia"/>
+        </w:rPr>
+        <w:t>，顺序是指存储结构连续，例如数组是顺序的，链表不是顺序的，但他们都是线性的。当然顺序也可以是非线性的，例如顺序结构存储非线性结构的二叉树！！！</w:t>
+      </w:r>
+    </w:p>
+    <w:p/>
+    <w:p>
+      <w:r>
+        <w:rPr>
+          <w:rFonts w:hint="eastAsia"/>
+        </w:rPr>
+        <w:t>在</w:t>
+      </w:r>
+      <w:r>
+        <w:t>Java中的话，</w:t>
+      </w:r>
+    </w:p>
+    <w:p/>
     <w:p>
       <w:pPr>
-        <w:rPr>
-          <w:rFonts w:hint="eastAsia"/>
-        </w:rPr>
+        <w:ind w:firstLine="210"/>
       </w:pPr>
       <w:r>
-        <w:t xml:space="preserve">    根据绝对值减3大小排列[0，1，2，3，4，7]，对应的原数组排序后为[3，4，1，6，-1，10]    </w:t>
-      </w:r>
+        <w:t>char类型的字符做运算的时候，提升为int型，如果返回值为char的话，if中的return需要强制类型转换</w:t>
+      </w:r>
+    </w:p>
+    <w:p/>
+    <w:p>
+      <w:r>
+        <w:rPr>
+          <w:rFonts w:hint="eastAsia"/>
+        </w:rPr>
+        <w:t>设某数据结构的二元组形式表示为</w:t>
+      </w:r>
+      <w:r>
+        <w:t xml:space="preserve"> A=(D ， R) ， D={01 ， 02 ， 03 ， 04 ， 05 ， 06 ， 07 ， 08 ， 09} ， R={r} ， r={&lt;01 ， 02&gt; ， &lt;01 ， 03&gt; ， &lt;01 ， 04&gt; ， &lt;02 ， 05&gt; ， &lt;02 ， 06&gt; ， &lt;03 ， 07&gt; ， &lt;03 ， 08&gt; ， &lt;03 ， 09&gt;} ，则数据结构A是（</w:t>
+      </w:r>
+      <w:r>
+        <w:rPr>
+          <w:rFonts w:hint="eastAsia"/>
+        </w:rPr>
+        <w:t>树型结构</w:t>
+      </w:r>
+      <w:r>
+        <w:t>）</w:t>
+      </w:r>
+    </w:p>
+    <w:p>
+      <w:r>
+        <w:rPr>
+          <w:rFonts w:hint="eastAsia"/>
+        </w:rPr>
+        <w:t>数据结构的二元组形式为：</w:t>
+      </w:r>
+      <w:r>
+        <w:t xml:space="preserve">DS = (D, S)。 </w:t>
+      </w:r>
+    </w:p>
+    <w:p>
+      <w:r>
+        <w:t xml:space="preserve"> </w:t>
+      </w:r>
+    </w:p>
+    <w:p>
+      <w:r>
+        <w:t xml:space="preserve">  其中 D 是数据元素的集合； S 是 D 中数据元素之间的关系集合，并且数据元素之间的关系是使用序偶来表示的。序偶是由两个元素 x 和 y 按一定顺序排列而成的二元组，记作&lt;x , y&gt;， x 是它的第一元素， y 是它的第二元素。  </w:t>
+      </w:r>
+    </w:p>
+    <w:p>
+      <w:r>
+        <w:t xml:space="preserve"> 1.如果 D != null，而S == null，则该数据结构为集合结构。</w:t>
+      </w:r>
+    </w:p>
+    <w:p>
+      <w:r>
+        <w:t xml:space="preserve"> 2.如果 D = {01, 02, 03, 04, 05}，S = {&lt;02,04&gt;, &lt;03,05&gt;, &lt;05,02&gt;, &lt;01,03&gt;}，则该数据结构是线性结构。</w:t>
+      </w:r>
+    </w:p>
+    <w:p>
+      <w:r>
+        <w:t xml:space="preserve"> 在这些数据元素中有一个可以被称为“第一个”的数据元素；还有一个可以被称为“最后一个”的数据元素；除第一个元素以外每个数据元素有且仅有一个直接前驱元素，除最后一个元素以外每个数据元素有且仅有一个直接后续元素。这种数据结构的特点是数据元素之间是 1对 1 的联系，即线性关系。</w:t>
+      </w:r>
+    </w:p>
+    <w:p>
+      <w:r>
+        <w:t xml:space="preserve"> 3.D = {01, 02, 03, 04, 05, 06}，S = {&lt;01,02&gt;, &lt;01,03&gt;, &lt;02,04&gt;, &lt;02,05&gt;, &lt;03,06&gt;}</w:t>
+      </w:r>
+    </w:p>
+    <w:p>
+      <w:r>
+        <w:t xml:space="preserve"> 除了一个数据元素（元素 01）以外每个数据元素有且仅有一个直接前驱元素，但是可以有多个直接后续元素。这种数据结构的特点是数据元素之间是 1 对 N 的联系，即树结构。</w:t>
+      </w:r>
+    </w:p>
+    <w:p>
+      <w:r>
+        <w:t xml:space="preserve"> 4.D = {01, 02, 03, 04, 05}</w:t>
+      </w:r>
+    </w:p>
+    <w:p>
+      <w:r>
+        <w:lastRenderedPageBreak/>
+        <w:t xml:space="preserve"> S = {&lt;01,02&gt;, &lt;01,05&gt;, &lt;02,01&gt;, &lt;02,03&gt;, &lt;02,04&gt;, &lt;03,02</w:t>
+      </w:r>
+      <w:proofErr w:type="gramStart"/>
+      <w:r>
+        <w:t>&gt;,&lt;</w:t>
+      </w:r>
+      <w:proofErr w:type="gramEnd"/>
+      <w:r>
+        <w:t>04,02&gt;, &lt;04,05&gt;, &lt;05,01&gt;, &lt;05,04&gt;}:</w:t>
+      </w:r>
+    </w:p>
+    <w:p>
+      <w:r>
+        <w:t xml:space="preserve"> 每个数据元素可以有多个直接前驱元素，也可以有多个直接后续元素。这种数据结构的特点是数据元素之间是 M 对 N 的联系，即图结构</w:t>
+      </w:r>
+    </w:p>
+    <w:p/>
+    <w:p>
+      <w:r>
+        <w:t>4/26/2023</w:t>
+      </w:r>
+    </w:p>
+    <w:p>
+      <w:r>
+        <w:rPr>
+          <w:rFonts w:hint="eastAsia"/>
+        </w:rPr>
+        <w:t>若声明一个浮点数数组如下：</w:t>
+      </w:r>
+      <w:r>
+        <w:t xml:space="preserve"> float average[]=new float[30];</w:t>
+      </w:r>
+      <w:r>
+        <w:rPr>
+          <w:rFonts w:hint="eastAsia"/>
+        </w:rPr>
+        <w:t>假设该数组的内存起始位置为</w:t>
+      </w:r>
+      <w:r>
+        <w:t>200， average[15]的内存地址是</w:t>
+      </w:r>
+      <w:r>
+        <w:rPr>
+          <w:rFonts w:hint="eastAsia"/>
+        </w:rPr>
+        <w:t xml:space="preserve"> </w:t>
+      </w:r>
+      <w:r>
+        <w:t>260</w:t>
+      </w:r>
+    </w:p>
+    <w:p>
+      <w:r>
+        <w:t>float一般为4个字节，以0做下标，计算第16个，所以只有15个</w:t>
+      </w:r>
+      <w:r>
+        <w:rPr>
+          <w:rFonts w:hint="eastAsia"/>
+        </w:rPr>
+        <w:t>间隔</w:t>
+      </w:r>
+      <w:r>
+        <w:rPr>
+          <w:rFonts w:hint="eastAsia"/>
+        </w:rPr>
+        <w:t>（1</w:t>
+      </w:r>
+      <w:r>
+        <w:t>5-0</w:t>
+      </w:r>
+      <w:r>
+        <w:rPr>
+          <w:rFonts w:hint="eastAsia"/>
+        </w:rPr>
+        <w:t>）</w:t>
+      </w:r>
+    </w:p>
+    <w:p>
+      <w:pPr>
+        <w:ind w:firstLine="210"/>
+      </w:pPr>
+      <w:r>
+        <w:t>15*4+200=260</w:t>
+      </w:r>
+    </w:p>
+    <w:p/>
+    <w:p>
+      <w:r>
+        <w:t>JDK8之前版本，HashMap的数据结构是怎样的</w:t>
+      </w:r>
+      <w:r>
+        <w:rPr>
+          <w:rFonts w:hint="eastAsia"/>
+        </w:rPr>
+        <w:t xml:space="preserve"> </w:t>
+      </w:r>
+      <w:r>
+        <w:rPr>
+          <w:rFonts w:hint="eastAsia"/>
+        </w:rPr>
+        <w:t>数组</w:t>
+      </w:r>
+      <w:r>
+        <w:t>+链表/红黑树</w:t>
+      </w:r>
+    </w:p>
+    <w:p/>
+    <w:p>
+      <w:r>
+        <w:rPr>
+          <w:rFonts w:hint="eastAsia"/>
+        </w:rPr>
+        <w:t>数组与链表的区别是</w:t>
+      </w:r>
+      <w:r>
+        <w:rPr>
+          <w:rFonts w:hint="eastAsia"/>
+        </w:rPr>
+        <w:t xml:space="preserve"> 前者长度固定</w:t>
+      </w:r>
+      <w:r>
+        <w:t>,后者长度可变</w:t>
+      </w:r>
+    </w:p>
+    <w:p/>
+    <w:p>
+      <w:r>
+        <w:rPr>
+          <w:rFonts w:hint="eastAsia"/>
+        </w:rPr>
+        <w:t>关联数组是一种键值对集合，类似于</w:t>
+      </w:r>
+      <w:r>
+        <w:t>hash表，每一个key对应一个value，不是线性表</w:t>
+      </w:r>
+    </w:p>
+    <w:p/>
+    <w:p>
+      <w:r>
+        <w:rPr>
+          <w:rFonts w:hint="eastAsia"/>
+        </w:rPr>
+        <w:t>数组不是原生类</w:t>
+      </w:r>
+      <w:r>
+        <w:t xml:space="preserve"> 原生类有8种， int double </w:t>
+      </w:r>
+      <w:proofErr w:type="spellStart"/>
+      <w:r>
+        <w:t>boolean</w:t>
+      </w:r>
+      <w:proofErr w:type="spellEnd"/>
+      <w:r>
+        <w:t xml:space="preserve"> float byte short long char</w:t>
+      </w:r>
+    </w:p>
+    <w:p/>
+    <w:p>
+      <w:r>
+        <w:rPr>
+          <w:rFonts w:hint="eastAsia"/>
+        </w:rPr>
+        <w:t>数组元素在</w:t>
+      </w:r>
+      <w:proofErr w:type="gramStart"/>
+      <w:r>
+        <w:rPr>
+          <w:rFonts w:hint="eastAsia"/>
+        </w:rPr>
+        <w:t>栈</w:t>
+      </w:r>
+      <w:proofErr w:type="gramEnd"/>
+      <w:r>
+        <w:rPr>
+          <w:rFonts w:hint="eastAsia"/>
+        </w:rPr>
+        <w:t>区，链表元素在堆区</w:t>
+      </w:r>
+    </w:p>
+    <w:p/>
+    <w:p>
+      <w:r>
+        <w:t>char s1[10], s2[10] = {"books"};</w:t>
+      </w:r>
+      <w:r>
+        <w:rPr>
+          <w:rFonts w:hint="eastAsia"/>
+        </w:rPr>
+        <w:t>则能将字符串</w:t>
+      </w:r>
+      <w:r>
+        <w:t xml:space="preserve"> books 存放到数组 s1 的正确语句是</w:t>
+      </w:r>
+      <w:r>
+        <w:rPr>
+          <w:rFonts w:hint="eastAsia"/>
+        </w:rPr>
+        <w:t xml:space="preserve"> </w:t>
+      </w:r>
+      <w:proofErr w:type="spellStart"/>
+      <w:r>
+        <w:t>strcpy</w:t>
+      </w:r>
+      <w:proofErr w:type="spellEnd"/>
+      <w:r>
+        <w:t>(s1, s2);</w:t>
+      </w:r>
+    </w:p>
+    <w:p/>
+    <w:p>
+      <w:pPr>
+        <w:tabs>
+          <w:tab w:val="left" w:pos="3371"/>
+        </w:tabs>
+      </w:pPr>
+      <w:r>
+        <w:t xml:space="preserve">char </w:t>
+      </w:r>
+      <w:proofErr w:type="gramStart"/>
+      <w:r>
+        <w:t>s[</w:t>
+      </w:r>
+      <w:proofErr w:type="gramEnd"/>
+      <w:r>
+        <w:t xml:space="preserve"> ]=”</w:t>
+      </w:r>
+      <w:proofErr w:type="spellStart"/>
+      <w:r>
+        <w:t>china</w:t>
+      </w:r>
+      <w:proofErr w:type="spellEnd"/>
+      <w:r>
+        <w:t>”; char *p; p=s;</w:t>
+      </w:r>
+      <w:r>
+        <w:tab/>
+      </w:r>
+    </w:p>
+    <w:p>
+      <w:pPr>
+        <w:tabs>
+          <w:tab w:val="left" w:pos="3371"/>
+        </w:tabs>
+      </w:pPr>
+      <w:r>
+        <w:rPr>
+          <w:rFonts w:hint="eastAsia"/>
+        </w:rPr>
+        <w:t>A</w:t>
+      </w:r>
+      <w:r>
+        <w:rPr>
+          <w:rFonts w:hint="eastAsia"/>
+        </w:rPr>
+        <w:t xml:space="preserve"> </w:t>
+      </w:r>
+      <w:r>
+        <w:t>s 和 p 完全相同</w:t>
+      </w:r>
+    </w:p>
+    <w:p>
+      <w:pPr>
+        <w:tabs>
+          <w:tab w:val="left" w:pos="3371"/>
+        </w:tabs>
+      </w:pPr>
+      <w:r>
+        <w:t>B</w:t>
+      </w:r>
+      <w:r>
+        <w:rPr>
+          <w:rFonts w:hint="eastAsia"/>
+        </w:rPr>
+        <w:t xml:space="preserve"> </w:t>
+      </w:r>
+      <w:r>
+        <w:rPr>
+          <w:rFonts w:hint="eastAsia"/>
+        </w:rPr>
+        <w:t>数组</w:t>
+      </w:r>
+      <w:r>
+        <w:t xml:space="preserve"> s 中的内容和指针变量 p 中的内容相等</w:t>
+      </w:r>
+    </w:p>
+    <w:p>
+      <w:pPr>
+        <w:tabs>
+          <w:tab w:val="left" w:pos="3371"/>
+        </w:tabs>
+      </w:pPr>
+      <w:r>
+        <w:t>C</w:t>
+      </w:r>
+      <w:r>
+        <w:rPr>
+          <w:rFonts w:hint="eastAsia"/>
+        </w:rPr>
+        <w:t xml:space="preserve"> </w:t>
+      </w:r>
+      <w:r>
+        <w:t>s 数组长度和 p 所指向的字符串长度相等</w:t>
+      </w:r>
+    </w:p>
+    <w:p>
+      <w:r>
+        <w:t>p=s;将指针P指向数组S的内存首地址。 p申请的内存空间存放的是s首地址的内存空间，而s的连续内存空间存放的</w:t>
+      </w:r>
+      <w:proofErr w:type="spellStart"/>
+      <w:r>
+        <w:t>china</w:t>
+      </w:r>
+      <w:proofErr w:type="spellEnd"/>
+      <w:r>
+        <w:t>，所以A错误。 数组s的内容是</w:t>
+      </w:r>
+      <w:proofErr w:type="spellStart"/>
+      <w:r>
+        <w:t>china</w:t>
+      </w:r>
+      <w:proofErr w:type="spellEnd"/>
+      <w:r>
+        <w:t>,而指针p内容为s的地址，所以B错误。 s数组的长度为6（包含结束符'\0'），p所指向的字符串长度为5。所以C错误。</w:t>
+      </w:r>
+    </w:p>
+    <w:p/>
+    <w:p>
+      <w:r>
+        <w:rPr>
+          <w:rFonts w:hint="eastAsia"/>
+        </w:rPr>
+        <w:t>请问下面哪种方式可以在不改变原来数组的情况下，拷贝出数组</w:t>
+      </w:r>
+      <w:r>
+        <w:t xml:space="preserve"> b ，且满足 b!=a 。例如数组 a 为 [1,2,3]</w:t>
+      </w:r>
+      <w:r>
+        <w:t>(</w:t>
+      </w:r>
+      <w:proofErr w:type="spellStart"/>
+      <w:r>
+        <w:t>js</w:t>
+      </w:r>
+      <w:proofErr w:type="spellEnd"/>
+      <w:r>
+        <w:t>)</w:t>
+      </w:r>
+    </w:p>
+    <w:p>
+      <w:r>
+        <w:t>let b=</w:t>
+      </w:r>
+      <w:proofErr w:type="spellStart"/>
+      <w:proofErr w:type="gramStart"/>
+      <w:r>
+        <w:t>a.slice</w:t>
+      </w:r>
+      <w:proofErr w:type="spellEnd"/>
+      <w:proofErr w:type="gramEnd"/>
+      <w:r>
+        <w:t>();</w:t>
+      </w:r>
+      <w:r>
+        <w:t xml:space="preserve"> let b=</w:t>
+      </w:r>
+      <w:proofErr w:type="spellStart"/>
+      <w:r>
+        <w:t>a.concat</w:t>
+      </w:r>
+      <w:proofErr w:type="spellEnd"/>
+      <w:r>
+        <w:t>();</w:t>
+      </w:r>
+    </w:p>
+    <w:p/>
+    <w:p>
+      <w:r>
+        <w:t xml:space="preserve">A：堆内存是用来存放由new创建的对象和数组，  </w:t>
+      </w:r>
+    </w:p>
+    <w:p>
+      <w:r>
+        <w:t xml:space="preserve">       </w:t>
+      </w:r>
+      <w:proofErr w:type="gramStart"/>
+      <w:r>
+        <w:t>栈</w:t>
+      </w:r>
+      <w:proofErr w:type="gramEnd"/>
+      <w:r>
+        <w:t xml:space="preserve">内存是用来存放在函数中定义的一些基本类型的变量和对象的引用变量，  </w:t>
+      </w:r>
+    </w:p>
+    <w:p>
+      <w:r>
+        <w:t xml:space="preserve"> </w:t>
+      </w:r>
+    </w:p>
+    <w:p>
+      <w:r>
+        <w:t xml:space="preserve"> </w:t>
+      </w:r>
+    </w:p>
+    <w:p>
+      <w:r>
+        <w:t xml:space="preserve">  例子：new函数和malloc函数申请的内存在堆； </w:t>
+      </w:r>
+    </w:p>
+    <w:p>
+      <w:r>
+        <w:t xml:space="preserve"> </w:t>
+      </w:r>
+    </w:p>
+    <w:p>
+      <w:r>
+        <w:t xml:space="preserve">             局部变量存放在</w:t>
+      </w:r>
+      <w:proofErr w:type="gramStart"/>
+      <w:r>
+        <w:t>栈</w:t>
+      </w:r>
+      <w:proofErr w:type="gramEnd"/>
+      <w:r>
+        <w:t>；函数调用参数，函数返回值，函数返回地址存放在</w:t>
+      </w:r>
+      <w:proofErr w:type="gramStart"/>
+      <w:r>
+        <w:t>栈</w:t>
+      </w:r>
+      <w:proofErr w:type="gramEnd"/>
+      <w:r>
+        <w:t xml:space="preserve"> </w:t>
+      </w:r>
+    </w:p>
+    <w:p>
+      <w:r>
+        <w:lastRenderedPageBreak/>
+        <w:t xml:space="preserve"> </w:t>
+      </w:r>
+    </w:p>
+    <w:p>
+      <w:r>
+        <w:t xml:space="preserve">  B：链表与数组插入和删除时间复杂度都是O (n)  </w:t>
+      </w:r>
+    </w:p>
+    <w:p>
+      <w:r>
+        <w:t xml:space="preserve"> </w:t>
+      </w:r>
+    </w:p>
+    <w:p>
+      <w:r>
+        <w:t xml:space="preserve">  C：数组利用下标 index 定位，时间复杂度为O(1)    “无论有序数组，还是无序数组” </w:t>
+      </w:r>
+    </w:p>
+    <w:p>
+      <w:r>
+        <w:t xml:space="preserve"> </w:t>
+      </w:r>
+    </w:p>
+    <w:p>
+      <w:r>
+        <w:t xml:space="preserve">         链表定位元素时间复杂度O(n)；   “最好情况下第一个就是即o(1)，最坏情况o(n)，取最坏情况o(n)。”  </w:t>
+      </w:r>
+    </w:p>
+    <w:p>
+      <w:r>
+        <w:t xml:space="preserve"> </w:t>
+      </w:r>
+    </w:p>
+    <w:p>
+      <w:r>
+        <w:t xml:space="preserve">  D：数组：查询速度快， 增删元素慢； </w:t>
+      </w:r>
+    </w:p>
+    <w:p>
+      <w:r>
+        <w:t xml:space="preserve"> </w:t>
+      </w:r>
+    </w:p>
+    <w:p>
+      <w:r>
+        <w:t xml:space="preserve">      链表： 查询速度慢， 增删元素快；</w:t>
+      </w:r>
+    </w:p>
+    <w:p/>
+    <w:p>
+      <w:r>
+        <w:rPr>
+          <w:rFonts w:hint="eastAsia"/>
+        </w:rPr>
+        <w:t>本题需要将数组</w:t>
+      </w:r>
+      <w:r>
+        <w:t>a=[1,2,3]变成[1,2,3,4],需要改变原数组a。</w:t>
+      </w:r>
+    </w:p>
+    <w:p/>
+    <w:p>
+      <w:r>
+        <w:t xml:space="preserve"> </w:t>
+      </w:r>
+    </w:p>
+    <w:p>
+      <w:r>
+        <w:t>Array对象常用方法中：</w:t>
+      </w:r>
+    </w:p>
+    <w:p/>
+    <w:p>
+      <w:r>
+        <w:t xml:space="preserve"> </w:t>
+      </w:r>
+    </w:p>
+    <w:p>
+      <w:r>
+        <w:rPr>
+          <w:rFonts w:hint="eastAsia"/>
+        </w:rPr>
+        <w:t>不改变原数组：</w:t>
+      </w:r>
+    </w:p>
+    <w:p>
+      <w:r>
+        <w:t xml:space="preserve"> </w:t>
+      </w:r>
+    </w:p>
+    <w:p>
+      <w:r>
+        <w:t xml:space="preserve">1、 </w:t>
+      </w:r>
+      <w:proofErr w:type="spellStart"/>
+      <w:r>
+        <w:t>concat</w:t>
+      </w:r>
+      <w:proofErr w:type="spellEnd"/>
+      <w:r>
+        <w:t>()</w:t>
+      </w:r>
+    </w:p>
+    <w:p/>
+    <w:p>
+      <w:r>
+        <w:t xml:space="preserve"> </w:t>
+      </w:r>
+    </w:p>
+    <w:p>
+      <w:r>
+        <w:t xml:space="preserve"> </w:t>
+      </w:r>
+    </w:p>
+    <w:p>
+      <w:r>
+        <w:rPr>
+          <w:rFonts w:hint="eastAsia"/>
+        </w:rPr>
+        <w:t>连接两个或多个数组</w:t>
+      </w:r>
+      <w:r>
+        <w:t xml:space="preserve"> </w:t>
+      </w:r>
+    </w:p>
+    <w:p>
+      <w:r>
+        <w:rPr>
+          <w:rFonts w:hint="eastAsia"/>
+        </w:rPr>
+        <w:t>不改变原数组</w:t>
+      </w:r>
+      <w:r>
+        <w:t xml:space="preserve"> </w:t>
+      </w:r>
+    </w:p>
+    <w:p>
+      <w:r>
+        <w:rPr>
+          <w:rFonts w:hint="eastAsia"/>
+        </w:rPr>
+        <w:t>返回被连接数组的一个副本</w:t>
+      </w:r>
+      <w:r>
+        <w:t xml:space="preserve"> </w:t>
+      </w:r>
+    </w:p>
+    <w:p>
+      <w:r>
+        <w:t xml:space="preserve"> </w:t>
+      </w:r>
+    </w:p>
+    <w:p>
+      <w:r>
+        <w:t xml:space="preserve"> </w:t>
+      </w:r>
+    </w:p>
+    <w:p>
+      <w:r>
+        <w:t>2、join()</w:t>
+      </w:r>
+    </w:p>
+    <w:p/>
+    <w:p>
+      <w:r>
+        <w:t xml:space="preserve"> </w:t>
+      </w:r>
+    </w:p>
+    <w:p>
+      <w:r>
+        <w:t xml:space="preserve"> </w:t>
+      </w:r>
+    </w:p>
+    <w:p>
+      <w:r>
+        <w:rPr>
+          <w:rFonts w:hint="eastAsia"/>
+        </w:rPr>
+        <w:t>把数组中所有元素放入一个字符串</w:t>
+      </w:r>
+      <w:r>
+        <w:t xml:space="preserve"> </w:t>
+      </w:r>
+    </w:p>
+    <w:p>
+      <w:r>
+        <w:rPr>
+          <w:rFonts w:hint="eastAsia"/>
+        </w:rPr>
+        <w:t>不改变原数组</w:t>
+      </w:r>
+      <w:r>
+        <w:t xml:space="preserve"> </w:t>
+      </w:r>
+    </w:p>
+    <w:p>
+      <w:r>
+        <w:rPr>
+          <w:rFonts w:hint="eastAsia"/>
+        </w:rPr>
+        <w:t>返回字符串</w:t>
+      </w:r>
+      <w:r>
+        <w:t xml:space="preserve"> </w:t>
+      </w:r>
+    </w:p>
+    <w:p>
+      <w:r>
+        <w:t xml:space="preserve"> </w:t>
+      </w:r>
+    </w:p>
+    <w:p>
+      <w:r>
+        <w:t xml:space="preserve"> </w:t>
+      </w:r>
+    </w:p>
+    <w:p>
+      <w:r>
+        <w:t>3、 slice()</w:t>
+      </w:r>
+    </w:p>
+    <w:p/>
+    <w:p>
+      <w:r>
+        <w:t xml:space="preserve"> </w:t>
+      </w:r>
+    </w:p>
+    <w:p>
+      <w:r>
+        <w:t xml:space="preserve"> </w:t>
+      </w:r>
+    </w:p>
+    <w:p>
+      <w:r>
+        <w:rPr>
+          <w:rFonts w:hint="eastAsia"/>
+        </w:rPr>
+        <w:t>从已有的数组中返回选定的元素</w:t>
+      </w:r>
+      <w:r>
+        <w:t xml:space="preserve"> </w:t>
+      </w:r>
+    </w:p>
+    <w:p>
+      <w:r>
+        <w:rPr>
+          <w:rFonts w:hint="eastAsia"/>
+        </w:rPr>
+        <w:t>不改变原数组</w:t>
+      </w:r>
+      <w:r>
+        <w:t xml:space="preserve"> </w:t>
+      </w:r>
+    </w:p>
+    <w:p>
+      <w:r>
+        <w:rPr>
+          <w:rFonts w:hint="eastAsia"/>
+        </w:rPr>
+        <w:lastRenderedPageBreak/>
+        <w:t>返回一个新数组</w:t>
+      </w:r>
+      <w:r>
+        <w:t xml:space="preserve"> </w:t>
+      </w:r>
+    </w:p>
+    <w:p>
+      <w:r>
+        <w:t xml:space="preserve"> </w:t>
+      </w:r>
+    </w:p>
+    <w:p>
+      <w:r>
+        <w:t xml:space="preserve"> </w:t>
+      </w:r>
+    </w:p>
+    <w:p>
+      <w:r>
+        <w:t xml:space="preserve">4、 </w:t>
+      </w:r>
+      <w:proofErr w:type="spellStart"/>
+      <w:r>
+        <w:t>toString</w:t>
+      </w:r>
+      <w:proofErr w:type="spellEnd"/>
+      <w:r>
+        <w:t>()</w:t>
+      </w:r>
+    </w:p>
+    <w:p/>
+    <w:p>
+      <w:r>
+        <w:t xml:space="preserve"> </w:t>
+      </w:r>
+    </w:p>
+    <w:p>
+      <w:r>
+        <w:t xml:space="preserve"> </w:t>
+      </w:r>
+    </w:p>
+    <w:p>
+      <w:r>
+        <w:rPr>
+          <w:rFonts w:hint="eastAsia"/>
+        </w:rPr>
+        <w:t>把数组转为字符串</w:t>
+      </w:r>
+      <w:r>
+        <w:t xml:space="preserve"> </w:t>
+      </w:r>
+    </w:p>
+    <w:p>
+      <w:r>
+        <w:rPr>
+          <w:rFonts w:hint="eastAsia"/>
+        </w:rPr>
+        <w:t>不改变原数组</w:t>
+      </w:r>
+      <w:r>
+        <w:t xml:space="preserve"> </w:t>
+      </w:r>
+    </w:p>
+    <w:p>
+      <w:r>
+        <w:rPr>
+          <w:rFonts w:hint="eastAsia"/>
+        </w:rPr>
+        <w:t>返回数组的字符串形式</w:t>
+      </w:r>
+      <w:r>
+        <w:t xml:space="preserve"> </w:t>
+      </w:r>
+    </w:p>
+    <w:p>
+      <w:r>
+        <w:t xml:space="preserve"> </w:t>
+      </w:r>
+    </w:p>
+    <w:p>
+      <w:r>
+        <w:rPr>
+          <w:rFonts w:hint="eastAsia"/>
+        </w:rPr>
+        <w:t>改变原数组：</w:t>
+      </w:r>
+    </w:p>
+    <w:p>
+      <w:r>
+        <w:t xml:space="preserve"> </w:t>
+      </w:r>
+    </w:p>
+    <w:p>
+      <w:r>
+        <w:t>5、 pop()</w:t>
+      </w:r>
+    </w:p>
+    <w:p/>
+    <w:p>
+      <w:r>
+        <w:t xml:space="preserve"> </w:t>
+      </w:r>
+    </w:p>
+    <w:p>
+      <w:r>
+        <w:t xml:space="preserve"> </w:t>
+      </w:r>
+    </w:p>
+    <w:p>
+      <w:r>
+        <w:rPr>
+          <w:rFonts w:hint="eastAsia"/>
+        </w:rPr>
+        <w:t>删除数组最后一个元素，如果数组为空，则不改变数组，返回</w:t>
+      </w:r>
+      <w:r>
+        <w:t xml:space="preserve">undefined </w:t>
+      </w:r>
+    </w:p>
+    <w:p>
+      <w:r>
+        <w:rPr>
+          <w:rFonts w:hint="eastAsia"/>
+        </w:rPr>
+        <w:t>改变原数组</w:t>
+      </w:r>
+      <w:r>
+        <w:t xml:space="preserve"> </w:t>
+      </w:r>
+    </w:p>
+    <w:p>
+      <w:r>
+        <w:rPr>
+          <w:rFonts w:hint="eastAsia"/>
+        </w:rPr>
+        <w:t>返回被删除的元素</w:t>
+      </w:r>
+      <w:r>
+        <w:t xml:space="preserve"> </w:t>
+      </w:r>
+    </w:p>
+    <w:p/>
+    <w:p>
+      <w:r>
+        <w:t xml:space="preserve"> </w:t>
+      </w:r>
+    </w:p>
+    <w:p>
+      <w:r>
+        <w:t xml:space="preserve">  </w:t>
+      </w:r>
+    </w:p>
+    <w:p>
+      <w:r>
+        <w:t xml:space="preserve"> </w:t>
+      </w:r>
+    </w:p>
+    <w:p>
+      <w:r>
+        <w:t>6、 push()</w:t>
+      </w:r>
+    </w:p>
+    <w:p/>
+    <w:p>
+      <w:r>
+        <w:t xml:space="preserve"> </w:t>
+      </w:r>
+    </w:p>
+    <w:p>
+      <w:r>
+        <w:t xml:space="preserve"> </w:t>
+      </w:r>
+    </w:p>
+    <w:p>
+      <w:r>
+        <w:rPr>
+          <w:rFonts w:hint="eastAsia"/>
+        </w:rPr>
+        <w:t>向数组末尾添加一个或多个元素</w:t>
+      </w:r>
+      <w:r>
+        <w:t xml:space="preserve"> </w:t>
+      </w:r>
+    </w:p>
+    <w:p>
+      <w:r>
+        <w:rPr>
+          <w:rFonts w:hint="eastAsia"/>
+        </w:rPr>
+        <w:t>改变原数组</w:t>
+      </w:r>
+      <w:r>
+        <w:t xml:space="preserve"> </w:t>
+      </w:r>
+    </w:p>
+    <w:p>
+      <w:r>
+        <w:rPr>
+          <w:rFonts w:hint="eastAsia"/>
+        </w:rPr>
+        <w:t>返回新数组的长度</w:t>
+      </w:r>
+      <w:r>
+        <w:t xml:space="preserve"> </w:t>
+      </w:r>
+    </w:p>
+    <w:p>
+      <w:r>
+        <w:t xml:space="preserve"> </w:t>
+      </w:r>
+    </w:p>
+    <w:p>
+      <w:r>
+        <w:t xml:space="preserve"> </w:t>
+      </w:r>
+    </w:p>
+    <w:p>
+      <w:r>
+        <w:t>7、 reverse()</w:t>
+      </w:r>
+    </w:p>
+    <w:p/>
+    <w:p>
+      <w:r>
+        <w:t xml:space="preserve"> </w:t>
+      </w:r>
+    </w:p>
+    <w:p>
+      <w:r>
+        <w:t xml:space="preserve"> </w:t>
+      </w:r>
+    </w:p>
+    <w:p>
+      <w:r>
+        <w:rPr>
+          <w:rFonts w:hint="eastAsia"/>
+        </w:rPr>
+        <w:t>颠倒数组中元素的顺序</w:t>
+      </w:r>
+      <w:r>
+        <w:t xml:space="preserve"> </w:t>
+      </w:r>
+    </w:p>
+    <w:p>
+      <w:r>
+        <w:rPr>
+          <w:rFonts w:hint="eastAsia"/>
+        </w:rPr>
+        <w:t>改变原数组</w:t>
+      </w:r>
+      <w:r>
+        <w:t xml:space="preserve"> </w:t>
+      </w:r>
+    </w:p>
+    <w:p>
+      <w:r>
+        <w:rPr>
+          <w:rFonts w:hint="eastAsia"/>
+        </w:rPr>
+        <w:t>返回该数组</w:t>
+      </w:r>
+      <w:r>
+        <w:t xml:space="preserve"> </w:t>
+      </w:r>
+    </w:p>
+    <w:p>
+      <w:r>
+        <w:t xml:space="preserve"> </w:t>
+      </w:r>
+    </w:p>
+    <w:p>
+      <w:r>
+        <w:t xml:space="preserve"> </w:t>
+      </w:r>
+    </w:p>
+    <w:p>
+      <w:r>
+        <w:t>8、 shift()</w:t>
+      </w:r>
+    </w:p>
+    <w:p/>
+    <w:p>
+      <w:r>
+        <w:lastRenderedPageBreak/>
+        <w:t xml:space="preserve"> </w:t>
+      </w:r>
+    </w:p>
+    <w:p>
+      <w:r>
+        <w:t xml:space="preserve"> </w:t>
+      </w:r>
+    </w:p>
+    <w:p>
+      <w:r>
+        <w:rPr>
+          <w:rFonts w:hint="eastAsia"/>
+        </w:rPr>
+        <w:t>把数组的第一个元素删除，若空数组，不进行任何操作，返回</w:t>
+      </w:r>
+      <w:r>
+        <w:t xml:space="preserve">undefined </w:t>
+      </w:r>
+    </w:p>
+    <w:p>
+      <w:r>
+        <w:rPr>
+          <w:rFonts w:hint="eastAsia"/>
+        </w:rPr>
+        <w:t>改变原数组</w:t>
+      </w:r>
+      <w:r>
+        <w:t xml:space="preserve"> </w:t>
+      </w:r>
+    </w:p>
+    <w:p>
+      <w:r>
+        <w:rPr>
+          <w:rFonts w:hint="eastAsia"/>
+        </w:rPr>
+        <w:t>返回第一个元素的值</w:t>
+      </w:r>
+      <w:r>
+        <w:t xml:space="preserve"> </w:t>
+      </w:r>
+    </w:p>
+    <w:p>
+      <w:r>
+        <w:t xml:space="preserve"> </w:t>
+      </w:r>
+    </w:p>
+    <w:p>
+      <w:r>
+        <w:t xml:space="preserve"> </w:t>
+      </w:r>
+    </w:p>
+    <w:p>
+      <w:r>
+        <w:t>9、 sort()</w:t>
+      </w:r>
+    </w:p>
+    <w:p/>
+    <w:p>
+      <w:r>
+        <w:t xml:space="preserve"> </w:t>
+      </w:r>
+    </w:p>
+    <w:p>
+      <w:r>
+        <w:t xml:space="preserve"> </w:t>
+      </w:r>
+    </w:p>
+    <w:p>
+      <w:r>
+        <w:rPr>
+          <w:rFonts w:hint="eastAsia"/>
+        </w:rPr>
+        <w:t>对数组元素进行排序</w:t>
+      </w:r>
+      <w:r>
+        <w:t xml:space="preserve">(ascii) </w:t>
+      </w:r>
+    </w:p>
+    <w:p>
+      <w:r>
+        <w:rPr>
+          <w:rFonts w:hint="eastAsia"/>
+        </w:rPr>
+        <w:t>改变原数组</w:t>
+      </w:r>
+      <w:r>
+        <w:t xml:space="preserve"> </w:t>
+      </w:r>
+    </w:p>
+    <w:p>
+      <w:r>
+        <w:rPr>
+          <w:rFonts w:hint="eastAsia"/>
+        </w:rPr>
+        <w:t>返回该数组</w:t>
+      </w:r>
+      <w:r>
+        <w:t xml:space="preserve"> </w:t>
+      </w:r>
+    </w:p>
+    <w:p>
+      <w:r>
+        <w:t xml:space="preserve"> </w:t>
+      </w:r>
+    </w:p>
+    <w:p>
+      <w:r>
+        <w:t xml:space="preserve"> </w:t>
+      </w:r>
+    </w:p>
+    <w:p>
+      <w:r>
+        <w:t>10、 splice()</w:t>
+      </w:r>
+    </w:p>
+    <w:p/>
+    <w:p>
+      <w:r>
+        <w:t xml:space="preserve"> </w:t>
+      </w:r>
+    </w:p>
+    <w:p>
+      <w:r>
+        <w:t xml:space="preserve"> </w:t>
+      </w:r>
+    </w:p>
+    <w:p>
+      <w:r>
+        <w:rPr>
+          <w:rFonts w:hint="eastAsia"/>
+        </w:rPr>
+        <w:t>从数组中添加</w:t>
+      </w:r>
+      <w:r>
+        <w:t xml:space="preserve">/删除项目 </w:t>
+      </w:r>
+    </w:p>
+    <w:p>
+      <w:r>
+        <w:rPr>
+          <w:rFonts w:hint="eastAsia"/>
+        </w:rPr>
+        <w:t>改变原数组</w:t>
+      </w:r>
+      <w:r>
+        <w:t xml:space="preserve"> </w:t>
+      </w:r>
+    </w:p>
+    <w:p>
+      <w:r>
+        <w:rPr>
+          <w:rFonts w:hint="eastAsia"/>
+        </w:rPr>
+        <w:t>返回被删除的元素</w:t>
+      </w:r>
+      <w:r>
+        <w:t xml:space="preserve"> </w:t>
+      </w:r>
+    </w:p>
+    <w:p>
+      <w:r>
+        <w:t xml:space="preserve"> </w:t>
+      </w:r>
+    </w:p>
+    <w:p>
+      <w:r>
+        <w:t xml:space="preserve"> </w:t>
+      </w:r>
+    </w:p>
+    <w:p>
+      <w:r>
+        <w:t>11、 unshift()</w:t>
+      </w:r>
+    </w:p>
+    <w:p/>
+    <w:p>
+      <w:r>
+        <w:t xml:space="preserve"> </w:t>
+      </w:r>
+    </w:p>
+    <w:p>
+      <w:r>
+        <w:t xml:space="preserve"> </w:t>
+      </w:r>
+    </w:p>
+    <w:p>
+      <w:r>
+        <w:rPr>
+          <w:rFonts w:hint="eastAsia"/>
+        </w:rPr>
+        <w:t>向数组的开头添加一个或多个元素</w:t>
+      </w:r>
+      <w:r>
+        <w:t xml:space="preserve"> </w:t>
+      </w:r>
+    </w:p>
+    <w:p>
+      <w:r>
+        <w:rPr>
+          <w:rFonts w:hint="eastAsia"/>
+        </w:rPr>
+        <w:t>改变原数组</w:t>
+      </w:r>
+      <w:r>
+        <w:t xml:space="preserve"> </w:t>
+      </w:r>
+    </w:p>
+    <w:p>
+      <w:r>
+        <w:rPr>
+          <w:rFonts w:hint="eastAsia"/>
+        </w:rPr>
+        <w:t>返回新数组的长度</w:t>
+      </w:r>
+      <w:r>
+        <w:t xml:space="preserve"> </w:t>
+      </w:r>
+    </w:p>
+    <w:p>
+      <w:r>
+        <w:t xml:space="preserve"> </w:t>
+      </w:r>
+    </w:p>
+    <w:p>
+      <w:r>
+        <w:t>A选项，</w:t>
+      </w:r>
+      <w:proofErr w:type="spellStart"/>
+      <w:r>
+        <w:t>a.reverse</w:t>
+      </w:r>
+      <w:proofErr w:type="spellEnd"/>
+      <w:r>
+        <w:t>()后返回值即数组a变成[3,2,1],再使用unshift()方法在数组开头添加一个4，a数组就变成了[4,3,2,1]。注，unshift()返回新数组的长度，此处为4。正确。</w:t>
+      </w:r>
+    </w:p>
+    <w:p/>
+    <w:p>
+      <w:r>
+        <w:t xml:space="preserve"> </w:t>
+      </w:r>
+    </w:p>
+    <w:p>
+      <w:r>
+        <w:t>B选项，push()方法返回新数组的长度，是一个number类型，不是数组，所以不能再用“.”操作符继续执行reverse()方法。错误。</w:t>
+      </w:r>
+    </w:p>
+    <w:p/>
+    <w:p>
+      <w:r>
+        <w:t xml:space="preserve"> </w:t>
+      </w:r>
+    </w:p>
+    <w:p>
+      <w:r>
+        <w:t>C选项，正确。</w:t>
+      </w:r>
+    </w:p>
+    <w:p/>
+    <w:p>
+      <w:r>
+        <w:t xml:space="preserve"> </w:t>
+      </w:r>
+    </w:p>
+    <w:p>
+      <w:r>
+        <w:lastRenderedPageBreak/>
+        <w:t>D选项，splice()语法：</w:t>
+      </w:r>
+      <w:proofErr w:type="spellStart"/>
+      <w:r>
+        <w:t>arrayObject.splice</w:t>
+      </w:r>
+      <w:proofErr w:type="spellEnd"/>
+      <w:r>
+        <w:t>(</w:t>
+      </w:r>
+      <w:proofErr w:type="gramStart"/>
+      <w:r>
+        <w:t>index,howmany</w:t>
+      </w:r>
+      <w:proofErr w:type="gramEnd"/>
+      <w:r>
+        <w:t>,item1,.....,</w:t>
+      </w:r>
+      <w:proofErr w:type="spellStart"/>
+      <w:r>
+        <w:t>itemX</w:t>
+      </w:r>
+      <w:proofErr w:type="spellEnd"/>
+      <w:r>
+        <w:t>)。</w:t>
+      </w:r>
+    </w:p>
+    <w:p>
+      <w:r>
+        <w:rPr>
+          <w:rFonts w:hint="eastAsia"/>
+        </w:rPr>
+        <w:t>参数：</w:t>
+      </w:r>
+    </w:p>
+    <w:p>
+      <w:r>
+        <w:t>index：必需。整数，规定添加/删除项目的位置，使用负数可从数组结尾处规定位置。</w:t>
+      </w:r>
+    </w:p>
+    <w:p>
+      <w:proofErr w:type="spellStart"/>
+      <w:r>
+        <w:t>howmany</w:t>
+      </w:r>
+      <w:proofErr w:type="spellEnd"/>
+      <w:r>
+        <w:t>：必需。要删除的项目数量。如果设置为 0，则不会删除项目。</w:t>
+      </w:r>
+    </w:p>
+    <w:p>
+      <w:r>
+        <w:t xml:space="preserve">item1, ..., </w:t>
+      </w:r>
+      <w:proofErr w:type="spellStart"/>
+      <w:r>
+        <w:t>itemX</w:t>
+      </w:r>
+      <w:proofErr w:type="spellEnd"/>
+      <w:r>
+        <w:t>：可选。向数组添加的新项目。</w:t>
+      </w:r>
+    </w:p>
+    <w:p>
+      <w:r>
+        <w:rPr>
+          <w:rFonts w:hint="eastAsia"/>
+        </w:rPr>
+        <w:t>返回值：</w:t>
+      </w:r>
+    </w:p>
+    <w:p>
+      <w:r>
+        <w:t>Array：包含被删除项目的新数组，如果有的话。</w:t>
+      </w:r>
+    </w:p>
+    <w:p/>
+    <w:p>
+      <w:r>
+        <w:t xml:space="preserve"> </w:t>
+      </w:r>
+    </w:p>
+    <w:p>
+      <w:r>
+        <w:rPr>
+          <w:rFonts w:hint="eastAsia"/>
+        </w:rPr>
+        <w:t>由于</w:t>
+      </w:r>
+      <w:proofErr w:type="spellStart"/>
+      <w:r>
+        <w:t>a.splice</w:t>
+      </w:r>
+      <w:proofErr w:type="spellEnd"/>
+      <w:r>
+        <w:t>(3,1,4)中的index为3，超过了数组a的下标，所以3后面的1也不会起作用。</w:t>
+      </w:r>
+      <w:proofErr w:type="spellStart"/>
+      <w:r>
+        <w:t>a.splice</w:t>
+      </w:r>
+      <w:proofErr w:type="spellEnd"/>
+      <w:r>
+        <w:t>(3,1,4)会将4插入到数组a末尾。但splice()返回值是被删除项目的新数组，由于</w:t>
+      </w:r>
+      <w:proofErr w:type="spellStart"/>
+      <w:r>
+        <w:t>a.splice</w:t>
+      </w:r>
+      <w:proofErr w:type="spellEnd"/>
+      <w:r>
+        <w:t>(3,1,4)并没有删除元素，所以返回的新数组为空，对空数组reverse()还是空。(如果D选项改成</w:t>
+      </w:r>
+      <w:proofErr w:type="spellStart"/>
+      <w:r>
+        <w:t>a.splice</w:t>
+      </w:r>
+      <w:proofErr w:type="spellEnd"/>
+      <w:r>
+        <w:t>(3,1,4);</w:t>
+      </w:r>
+      <w:proofErr w:type="spellStart"/>
+      <w:r>
+        <w:t>a.reverse</w:t>
+      </w:r>
+      <w:proofErr w:type="spellEnd"/>
+      <w:r>
+        <w:t>()就正确了。)错误。</w:t>
+      </w:r>
+    </w:p>
+    <w:p/>
+    <w:p>
+      <w:r>
+        <w:rPr>
+          <w:rFonts w:hint="eastAsia"/>
+        </w:rPr>
+        <w:t>设一维数组中有</w:t>
+      </w:r>
+      <w:r>
+        <w:t>n</w:t>
+      </w:r>
+      <w:proofErr w:type="gramStart"/>
+      <w:r>
+        <w:t>个</w:t>
+      </w:r>
+      <w:proofErr w:type="gramEnd"/>
+      <w:r>
+        <w:t>数组元素，则</w:t>
+      </w:r>
+      <w:proofErr w:type="gramStart"/>
+      <w:r>
+        <w:t>读取第</w:t>
+      </w:r>
+      <w:proofErr w:type="spellStart"/>
+      <w:proofErr w:type="gramEnd"/>
+      <w:r>
+        <w:t>i</w:t>
+      </w:r>
+      <w:proofErr w:type="spellEnd"/>
+      <w:proofErr w:type="gramStart"/>
+      <w:r>
+        <w:t>个</w:t>
+      </w:r>
+      <w:proofErr w:type="gramEnd"/>
+      <w:r>
+        <w:t>数组元素的平均时间复杂度为</w:t>
+      </w:r>
+      <w:r>
+        <w:rPr>
+          <w:rFonts w:hint="eastAsia"/>
+        </w:rPr>
+        <w:t xml:space="preserve"> </w:t>
+      </w:r>
+      <w:r>
+        <w:t>O(1)</w:t>
+      </w:r>
+    </w:p>
+    <w:p>
+      <w:r>
+        <w:rPr>
+          <w:rFonts w:hint="eastAsia"/>
+        </w:rPr>
+        <w:t>用下标读取</w:t>
+      </w:r>
+      <w:r>
+        <w:rPr>
+          <w:rFonts w:hint="eastAsia"/>
+        </w:rPr>
+        <w:t>，不是查找</w:t>
+      </w:r>
+    </w:p>
+    <w:p>
+      <w:pPr>
+        <w:rPr>
+          <w:rFonts w:hint="eastAsia"/>
+        </w:rPr>
+      </w:pPr>
+    </w:p>
+    <w:p>
+      <w:r>
+        <w:rPr>
+          <w:rFonts w:hint="eastAsia"/>
+        </w:rPr>
+        <w:t>假设以行优先顺序存储三维数组</w:t>
+      </w:r>
+      <w:r>
+        <w:t>A[5][6][7],其中元素A[0][0][0]的地址为1100，且每个元素占2个存储单元，则A[4][3][2]的地址是()1482</w:t>
+      </w:r>
+    </w:p>
+    <w:p>
+      <w:pPr>
+        <w:rPr>
+          <w:rFonts w:hint="eastAsia"/>
+        </w:rPr>
+      </w:pPr>
+      <w:r>
+        <w:rPr>
+          <w:rFonts w:hint="eastAsia"/>
+        </w:rPr>
+        <w:t>位置为</w:t>
+      </w:r>
+      <w:r>
+        <w:t xml:space="preserve">4*(6*7)+3*7+2=191 </w:t>
+      </w:r>
+    </w:p>
+    <w:p>
+      <w:r>
+        <w:t>每个元素两个存储单元，最终结果为191*2+1100=1482</w:t>
+      </w:r>
+    </w:p>
+    <w:p/>
+    <w:p>
+      <w:r>
+        <w:rPr>
+          <w:rFonts w:hint="eastAsia"/>
+        </w:rPr>
+        <w:t>若二维数组</w:t>
+      </w:r>
+      <w:r>
+        <w:t xml:space="preserve"> a 有 m 列，则计算任</w:t>
+      </w:r>
+      <w:proofErr w:type="gramStart"/>
+      <w:r>
+        <w:t>一</w:t>
+      </w:r>
+      <w:proofErr w:type="gramEnd"/>
+      <w:r>
+        <w:t>元素 a[</w:t>
+      </w:r>
+      <w:proofErr w:type="spellStart"/>
+      <w:r>
+        <w:t>i</w:t>
+      </w:r>
+      <w:proofErr w:type="spellEnd"/>
+      <w:r>
+        <w:t>][j] 在数组中的</w:t>
+      </w:r>
+      <w:r>
+        <w:rPr>
+          <w:color w:val="FF0000"/>
+        </w:rPr>
+        <w:t>位置公式</w:t>
+      </w:r>
+      <w:r>
+        <w:t>为（    ）。</w:t>
+      </w:r>
+    </w:p>
+    <w:p>
+      <w:r>
+        <w:rPr>
+          <w:rFonts w:hint="eastAsia"/>
+        </w:rPr>
+        <w:t>（假设</w:t>
+      </w:r>
+      <w:r>
+        <w:t xml:space="preserve"> a[0][0] 位于数组的第一个位置上）</w:t>
+      </w:r>
+    </w:p>
+    <w:p>
+      <w:proofErr w:type="spellStart"/>
+      <w:r>
+        <w:t>i</w:t>
+      </w:r>
+      <w:proofErr w:type="spellEnd"/>
+      <w:r>
+        <w:t>*m+j+1</w:t>
+      </w:r>
+    </w:p>
+    <w:p/>
+    <w:p>
+      <w:r>
+        <w:rPr>
+          <w:rFonts w:hint="eastAsia"/>
+        </w:rPr>
+        <w:t>有一个</w:t>
+      </w:r>
+      <w:r>
+        <w:t>100*90的稀疏矩阵,非0元素有10个,设每个</w:t>
+      </w:r>
+      <w:proofErr w:type="gramStart"/>
+      <w:r>
+        <w:t>整型数</w:t>
+      </w:r>
+      <w:proofErr w:type="gramEnd"/>
+      <w:r>
+        <w:t>占2字节,则用三元组表示该矩阵时,所需的字节数是()</w:t>
+      </w:r>
+      <w:r>
+        <w:t>66</w:t>
+      </w:r>
+    </w:p>
+    <w:p>
+      <w:r>
+        <w:rPr>
+          <w:rFonts w:hint="eastAsia"/>
+        </w:rPr>
+        <w:t>将非零元素所在行、列、非零元素的值构成一个三元组（</w:t>
+      </w:r>
+      <w:proofErr w:type="spellStart"/>
+      <w:r>
+        <w:t>i</w:t>
+      </w:r>
+      <w:proofErr w:type="spellEnd"/>
+      <w:r>
+        <w:t>，j，v）</w:t>
+      </w:r>
+    </w:p>
+    <w:p>
+      <w:r>
+        <w:t xml:space="preserve">  ； </w:t>
+      </w:r>
+    </w:p>
+    <w:p/>
+    <w:p>
+      <w:r>
+        <w:t xml:space="preserve">  对于该题： </w:t>
+      </w:r>
+    </w:p>
+    <w:p/>
+    <w:p>
+      <w:r>
+        <w:t xml:space="preserve">  </w:t>
+      </w:r>
+      <w:proofErr w:type="gramStart"/>
+      <w:r>
+        <w:t>每个非</w:t>
+      </w:r>
+      <w:proofErr w:type="gramEnd"/>
+      <w:r>
+        <w:t xml:space="preserve">零元素占3*2=6个字节，共10个非零元素，需6*10 = 60 </w:t>
+      </w:r>
+      <w:proofErr w:type="gramStart"/>
+      <w:r>
+        <w:t>个</w:t>
+      </w:r>
+      <w:proofErr w:type="gramEnd"/>
+      <w:r>
+        <w:t xml:space="preserve">字节； </w:t>
+      </w:r>
+    </w:p>
+    <w:p/>
+    <w:p>
+      <w:r>
+        <w:t xml:space="preserve">  此外，还一般要用三个整数来存储矩阵的行数、列数和总元素个数，又需要3*2 = 6个字节； </w:t>
+      </w:r>
+    </w:p>
+    <w:p/>
+    <w:p>
+      <w:r>
+        <w:t xml:space="preserve">  总共：60 + 6 = 66 </w:t>
+      </w:r>
+      <w:proofErr w:type="gramStart"/>
+      <w:r>
+        <w:t>个</w:t>
+      </w:r>
+      <w:proofErr w:type="gramEnd"/>
+      <w:r>
+        <w:t>字节。</w:t>
+      </w:r>
+    </w:p>
+    <w:p/>
+    <w:p>
+      <w:r>
+        <w:rPr>
+          <w:rFonts w:hint="eastAsia"/>
+        </w:rPr>
+        <w:t>如有定义：</w:t>
+      </w:r>
+      <w:r>
+        <w:t>char str[20];，能将从键盘输入的字符串“How are you”保存到 str 数组的语句是（   ）gets(str);</w:t>
+      </w:r>
+      <w:r>
+        <w:t xml:space="preserve"> </w:t>
+      </w:r>
+    </w:p>
+    <w:p>
+      <w:r>
+        <w:rPr>
+          <w:rFonts w:hint="eastAsia"/>
+        </w:rPr>
+        <w:t>因为</w:t>
+      </w:r>
+      <w:proofErr w:type="spellStart"/>
+      <w:r>
+        <w:t>scanf</w:t>
+      </w:r>
+      <w:proofErr w:type="spellEnd"/>
+      <w:r>
+        <w:t>不能输入空格，而gets函数却可以。</w:t>
+      </w:r>
+    </w:p>
+    <w:p/>
+    <w:p>
+      <w:r>
+        <w:rPr>
+          <w:rFonts w:hint="eastAsia"/>
+        </w:rPr>
+        <w:lastRenderedPageBreak/>
+        <w:t>下面哪个</w:t>
+      </w:r>
+      <w:r>
+        <w:t>Java语句声明了一个适合于创建50个字符串对象数组的变量？</w:t>
+      </w:r>
+    </w:p>
+    <w:p>
+      <w:r>
+        <w:t>A：</w:t>
+      </w:r>
+      <w:proofErr w:type="gramStart"/>
+      <w:r>
+        <w:t>char[</w:t>
+      </w:r>
+      <w:proofErr w:type="gramEnd"/>
+      <w:r>
+        <w:t>][]</w:t>
+      </w:r>
+    </w:p>
+    <w:p>
+      <w:pPr>
+        <w:rPr>
+          <w:rFonts w:hint="eastAsia"/>
+        </w:rPr>
+      </w:pPr>
+      <w:r>
+        <w:t xml:space="preserve">  定义了二位字符数组。在Java中，使用字符串对char数组赋值，必须使用</w:t>
+      </w:r>
+      <w:proofErr w:type="spellStart"/>
+      <w:r>
+        <w:t>toCharArray</w:t>
+      </w:r>
+      <w:proofErr w:type="spellEnd"/>
+      <w:r>
+        <w:t xml:space="preserve">()方法进行转换。所以A错误。 </w:t>
+      </w:r>
+    </w:p>
+    <w:p>
+      <w:r>
+        <w:t xml:space="preserve">  B、C：在Java中定义String数组，有两种定义方式：String a[]和String[]</w:t>
+      </w:r>
+    </w:p>
+    <w:p>
+      <w:pPr>
+        <w:rPr>
+          <w:rFonts w:hint="eastAsia"/>
+        </w:rPr>
+      </w:pPr>
+      <w:r>
+        <w:t xml:space="preserve">  a。所以B、C正确。 </w:t>
+      </w:r>
+    </w:p>
+    <w:p>
+      <w:r>
+        <w:t xml:space="preserve">  D、E：数组是一个引用类型变量</w:t>
+      </w:r>
+    </w:p>
+    <w:p>
+      <w:r>
+        <w:t xml:space="preserve">  ，因此使用它定义一个变量时，仅仅定义了一个变量</w:t>
+      </w:r>
+    </w:p>
+    <w:p>
+      <w:r>
+        <w:t xml:space="preserve">    ，这个引用变量还未指向任何有效的内存</w:t>
+      </w:r>
+    </w:p>
+    <w:p>
+      <w:pPr>
+        <w:rPr>
+          <w:rFonts w:hint="eastAsia"/>
+        </w:rPr>
+      </w:pPr>
+      <w:r>
+        <w:t xml:space="preserve">    ，因此定义数组不能指定数组的长度。所以D、E错误。</w:t>
+      </w:r>
+    </w:p>
+    <w:p>
+      <w:pPr>
+        <w:rPr>
+          <w:rFonts w:hint="eastAsia"/>
+        </w:rPr>
+      </w:pPr>
+      <w:r>
+        <w:t xml:space="preserve">  F：Object类是所有类的父类。子</w:t>
+      </w:r>
+      <w:proofErr w:type="gramStart"/>
+      <w:r>
+        <w:t>类其实</w:t>
+      </w:r>
+      <w:proofErr w:type="gramEnd"/>
+      <w:r>
+        <w:t>是一种特殊的父类，因此子</w:t>
+      </w:r>
+      <w:proofErr w:type="gramStart"/>
+      <w:r>
+        <w:t>类对象</w:t>
+      </w:r>
+      <w:proofErr w:type="gramEnd"/>
+      <w:r>
+        <w:t>可以直接赋值</w:t>
+      </w:r>
+      <w:proofErr w:type="gramStart"/>
+      <w:r>
+        <w:t>给父类引用</w:t>
+      </w:r>
+      <w:proofErr w:type="gramEnd"/>
+      <w:r>
+        <w:t>变量，无须强制转换，这也被称为向上转型。这体现了多态的思想。所以F正确。</w:t>
+      </w:r>
+    </w:p>
+    <w:p>
+      <w:r>
+        <w:t xml:space="preserve">  最后选B、C、F</w:t>
+      </w:r>
+    </w:p>
+    <w:p/>
+    <w:p>
+      <w:r>
+        <w:t xml:space="preserve">char </w:t>
+      </w:r>
+      <w:proofErr w:type="gramStart"/>
+      <w:r>
+        <w:t>a[</w:t>
+      </w:r>
+      <w:proofErr w:type="gramEnd"/>
+      <w:r>
+        <w:t xml:space="preserve">] = "a0\0a0\0"; </w:t>
+      </w:r>
+    </w:p>
+    <w:p>
+      <w:pPr>
+        <w:ind w:firstLine="420"/>
+      </w:pPr>
+      <w:proofErr w:type="spellStart"/>
+      <w:proofErr w:type="gramStart"/>
+      <w:r>
+        <w:t>printf</w:t>
+      </w:r>
+      <w:proofErr w:type="spellEnd"/>
+      <w:r>
+        <w:t>(</w:t>
+      </w:r>
+      <w:proofErr w:type="gramEnd"/>
+      <w:r>
+        <w:t xml:space="preserve">"%d, %d", </w:t>
+      </w:r>
+      <w:proofErr w:type="spellStart"/>
+      <w:r>
+        <w:t>sizeof</w:t>
+      </w:r>
+      <w:proofErr w:type="spellEnd"/>
+      <w:r>
+        <w:t xml:space="preserve">(a), </w:t>
+      </w:r>
+      <w:proofErr w:type="spellStart"/>
+      <w:r>
+        <w:t>strlen</w:t>
+      </w:r>
+      <w:proofErr w:type="spellEnd"/>
+      <w:r>
+        <w:t>(a));</w:t>
+      </w:r>
+    </w:p>
+    <w:p>
+      <w:r>
+        <w:rPr>
+          <w:rFonts w:hint="eastAsia"/>
+        </w:rPr>
+        <w:t>在定义字符串的时候，会有一个</w:t>
+      </w:r>
+      <w:r>
+        <w:t>'\0'作为字符串的结束标志，所以完整的字符串应为"a0\0a0\0\0"，使用</w:t>
+      </w:r>
+      <w:proofErr w:type="spellStart"/>
+      <w:r>
+        <w:t>sizeof</w:t>
+      </w:r>
+      <w:proofErr w:type="spellEnd"/>
+      <w:r>
+        <w:t>()函数计算数组a的占用的空间大小应为7，</w:t>
+      </w:r>
+      <w:proofErr w:type="spellStart"/>
+      <w:r>
+        <w:t>strlen</w:t>
+      </w:r>
+      <w:proofErr w:type="spellEnd"/>
+      <w:r>
+        <w:t>()函数计算字符串长度是碰到第一个字符串结束符'\0'为止，且不包含'\0'，所以</w:t>
+      </w:r>
+      <w:proofErr w:type="spellStart"/>
+      <w:r>
+        <w:t>strlen</w:t>
+      </w:r>
+      <w:proofErr w:type="spellEnd"/>
+      <w:r>
+        <w:t>(a)为2。</w:t>
+      </w:r>
+    </w:p>
+    <w:p/>
+    <w:p>
+      <w:r>
+        <w:rPr>
+          <w:rFonts w:hint="eastAsia"/>
+        </w:rPr>
+        <w:t>若数组</w:t>
+      </w:r>
+      <w:r>
+        <w:t>S[1..n]作为两个</w:t>
+      </w:r>
+      <w:proofErr w:type="gramStart"/>
+      <w:r>
+        <w:t>栈</w:t>
+      </w:r>
+      <w:proofErr w:type="gramEnd"/>
+      <w:r>
+        <w:t>S1和S2的存储空间，对任何一个</w:t>
+      </w:r>
+      <w:proofErr w:type="gramStart"/>
+      <w:r>
+        <w:t>栈</w:t>
+      </w:r>
+      <w:proofErr w:type="gramEnd"/>
+      <w:r>
+        <w:t>，只有当[1..n]全满时才不能进行进</w:t>
+      </w:r>
+      <w:proofErr w:type="gramStart"/>
+      <w:r>
+        <w:t>栈</w:t>
+      </w:r>
+      <w:proofErr w:type="gramEnd"/>
+      <w:r>
+        <w:t>操作。为这两个</w:t>
+      </w:r>
+      <w:proofErr w:type="gramStart"/>
+      <w:r>
+        <w:t>栈</w:t>
+      </w:r>
+      <w:proofErr w:type="gramEnd"/>
+      <w:r>
+        <w:t>分配空间的最佳方案是（</w:t>
+      </w:r>
+    </w:p>
+    <w:p>
+      <w:r>
+        <w:t>S1的</w:t>
+      </w:r>
+      <w:proofErr w:type="gramStart"/>
+      <w:r>
+        <w:t>栈</w:t>
+      </w:r>
+      <w:proofErr w:type="gramEnd"/>
+      <w:r>
+        <w:t>底位置为1，S2的</w:t>
+      </w:r>
+      <w:proofErr w:type="gramStart"/>
+      <w:r>
+        <w:t>栈</w:t>
+      </w:r>
+      <w:proofErr w:type="gramEnd"/>
+      <w:r>
+        <w:t>底位置为n</w:t>
+      </w:r>
+    </w:p>
+    <w:p>
+      <w:r>
+        <w:rPr>
+          <w:rFonts w:hint="eastAsia"/>
+        </w:rPr>
+        <w:t>两个</w:t>
+      </w:r>
+      <w:proofErr w:type="gramStart"/>
+      <w:r>
+        <w:rPr>
+          <w:rFonts w:hint="eastAsia"/>
+        </w:rPr>
+        <w:t>栈</w:t>
+      </w:r>
+      <w:proofErr w:type="gramEnd"/>
+      <w:r>
+        <w:rPr>
+          <w:rFonts w:hint="eastAsia"/>
+        </w:rPr>
+        <w:t>的</w:t>
+      </w:r>
+      <w:proofErr w:type="gramStart"/>
+      <w:r>
+        <w:rPr>
+          <w:rFonts w:hint="eastAsia"/>
+        </w:rPr>
+        <w:t>栈</w:t>
+      </w:r>
+      <w:proofErr w:type="gramEnd"/>
+      <w:r>
+        <w:rPr>
+          <w:rFonts w:hint="eastAsia"/>
+        </w:rPr>
+        <w:t>顶</w:t>
+      </w:r>
+      <w:r>
+        <w:t xml:space="preserve"> </w:t>
+      </w:r>
+    </w:p>
+    <w:p/>
+    <w:p>
+      <w:r>
+        <w:t xml:space="preserve">  一个在数组第一个元素，朝着数组索引增加方向增加 </w:t>
+      </w:r>
+    </w:p>
+    <w:p/>
+    <w:p>
+      <w:r>
+        <w:t xml:space="preserve">  一个</w:t>
+      </w:r>
+      <w:proofErr w:type="gramStart"/>
+      <w:r>
+        <w:t>栈</w:t>
+      </w:r>
+      <w:proofErr w:type="gramEnd"/>
+      <w:r>
+        <w:t xml:space="preserve">顶在数据最后一个元素，朝着数组索引减少方向增加 </w:t>
+      </w:r>
+    </w:p>
+    <w:p/>
+    <w:p>
+      <w:r>
+        <w:t xml:space="preserve">  当两个</w:t>
+      </w:r>
+      <w:proofErr w:type="gramStart"/>
+      <w:r>
+        <w:t>栈</w:t>
+      </w:r>
+      <w:proofErr w:type="gramEnd"/>
+      <w:r>
+        <w:t>的</w:t>
+      </w:r>
+      <w:proofErr w:type="gramStart"/>
+      <w:r>
+        <w:t>栈</w:t>
+      </w:r>
+      <w:proofErr w:type="gramEnd"/>
+      <w:r>
+        <w:t>顶位置相差1时，数组被写满</w:t>
+      </w:r>
+    </w:p>
+    <w:p/>
+    <w:p>
+      <w:r>
+        <w:rPr>
+          <w:rFonts w:hint="eastAsia"/>
+        </w:rPr>
+        <w:t>在程序设计中，要对两个</w:t>
+      </w:r>
+      <w:r>
+        <w:t>16K×16K的多精度浮点数二维数组进行矩阵求和时，行优先读取和列优先读取的区别是</w:t>
+      </w:r>
+    </w:p>
+    <w:p>
+      <w:r>
+        <w:rPr>
+          <w:rFonts w:hint="eastAsia"/>
+        </w:rPr>
+        <w:t>行优先快</w:t>
+      </w:r>
+    </w:p>
+    <w:p/>
+    <w:p>
+      <w:r>
+        <w:t xml:space="preserve">char </w:t>
+      </w:r>
+      <w:proofErr w:type="gramStart"/>
+      <w:r>
+        <w:t>a[</w:t>
+      </w:r>
+      <w:proofErr w:type="gramEnd"/>
+      <w:r>
+        <w:t>3];</w:t>
+      </w:r>
+    </w:p>
+    <w:p>
+      <w:r>
+        <w:t xml:space="preserve">    char </w:t>
+      </w:r>
+      <w:proofErr w:type="gramStart"/>
+      <w:r>
+        <w:t>b[</w:t>
+      </w:r>
+      <w:proofErr w:type="gramEnd"/>
+      <w:r>
+        <w:t>] = "good";</w:t>
+      </w:r>
+    </w:p>
+    <w:p>
+      <w:r>
+        <w:t xml:space="preserve">    a = </w:t>
+      </w:r>
+      <w:proofErr w:type="gramStart"/>
+      <w:r>
+        <w:t>b;</w:t>
+      </w:r>
+      <w:proofErr w:type="gramEnd"/>
+    </w:p>
+    <w:p>
+      <w:pPr>
+        <w:ind w:firstLine="420"/>
+      </w:pPr>
+      <w:proofErr w:type="spellStart"/>
+      <w:proofErr w:type="gramStart"/>
+      <w:r>
+        <w:t>printf</w:t>
+      </w:r>
+      <w:proofErr w:type="spellEnd"/>
+      <w:r>
+        <w:t>(</w:t>
+      </w:r>
+      <w:proofErr w:type="gramEnd"/>
+      <w:r>
+        <w:t>"%s", a);</w:t>
+      </w:r>
+    </w:p>
+    <w:p/>
+    <w:p>
+      <w:r>
+        <w:rPr>
+          <w:rFonts w:hint="eastAsia"/>
+        </w:rPr>
+        <w:t>编译出错</w:t>
+      </w:r>
+      <w:r>
+        <w:rPr>
+          <w:rFonts w:hint="eastAsia"/>
+        </w:rPr>
+        <w:t xml:space="preserve"> </w:t>
+      </w:r>
+      <w:r>
+        <w:t>a和b均为数组名，代表数组的首地址，无法相互赋值。</w:t>
+      </w:r>
+    </w:p>
+    <w:p/>
+    <w:p>
+      <w:r>
+        <w:t>1：vector 底层数据结构为数组，支持快速随机访问  2：list 底层数据结构为双向链表，支持快速增删 3：map、set都是</w:t>
+      </w:r>
+      <w:proofErr w:type="spellStart"/>
+      <w:r>
+        <w:t>STL</w:t>
+      </w:r>
+      <w:proofErr w:type="spellEnd"/>
+      <w:r>
+        <w:t>关联容器，支持快速增删</w:t>
+      </w:r>
+    </w:p>
+    <w:p/>
+    <w:p>
+      <w:pPr>
+        <w:rPr>
+          <w:rFonts w:hint="eastAsia"/>
+        </w:rPr>
+      </w:pPr>
     </w:p>
     <w:sectPr>
       <w:pgSz w:w="11906" w:h="16838"/>
@@ -496,6 +3378,44 @@
     </w:sectPr>
   </w:body>
 </w:document>
+</file>
+
+<file path=word/endnotes.xml><?xml version="1.0" encoding="utf-8"?>
+<w:endnotes xmlns:wpc="http://schemas.microsoft.com/office/word/2010/wordprocessingCanvas" xmlns:cx="http://schemas.microsoft.com/office/drawing/2014/chartex" xmlns:cx1="http://schemas.microsoft.com/office/drawing/2015/9/8/chartex" xmlns:cx2="http://schemas.microsoft.com/office/drawing/2015/10/21/chartex" xmlns:cx3="http://schemas.microsoft.com/office/drawing/2016/5/9/chartex" xmlns:cx4="http://schemas.microsoft.com/office/drawing/2016/5/10/chartex" xmlns:cx5="http://schemas.microsoft.com/office/drawing/2016/5/11/chartex" xmlns:cx6="http://schemas.microsoft.com/office/drawing/2016/5/12/chartex" xmlns:cx7="http://schemas.microsoft.com/office/drawing/2016/5/13/chartex" xmlns:cx8="http://schemas.microsoft.com/office/drawing/2016/5/14/chartex" xmlns:mc="http://schemas.openxmlformats.org/markup-compatibility/2006" xmlns:aink="http://schemas.microsoft.com/office/drawing/2016/ink" xmlns:am3d="http://schemas.microsoft.com/office/drawing/2017/model3d" xmlns:o="urn:schemas-microsoft-com:office:office" xmlns:oel="http://schemas.microsoft.com/office/2019/extlst" xmlns:r="http://schemas.openxmlformats.org/officeDocument/2006/relationships" xmlns:m="http://schemas.openxmlformats.org/officeDocument/2006/math" xmlns:v="urn:schemas-microsoft-com:vml" xmlns:wp14="http://schemas.microsoft.com/office/word/2010/wordprocessingDrawing" xmlns:wp="http://schemas.openxmlformats.org/drawingml/2006/wordprocessingDrawing" xmlns:w10="urn:schemas-microsoft-com:office:word" xmlns:w="http://schemas.openxmlformats.org/wordprocessingml/2006/main" xmlns:w14="http://schemas.microsoft.com/office/word/2010/wordml" xmlns:w15="http://schemas.microsoft.com/office/word/2012/wordml" xmlns:w16cex="http://schemas.microsoft.com/office/word/2018/wordml/cex" xmlns:w16cid="http://schemas.microsoft.com/office/word/2016/wordml/cid" xmlns:w16="http://schemas.microsoft.com/office/word/2018/wordml" xmlns:w16du="http://schemas.microsoft.com/office/word/2023/wordml/word16du" xmlns:w16sdtdh="http://schemas.microsoft.com/office/word/2020/wordml/sdtdatahash" xmlns:w16se="http://schemas.microsoft.com/office/word/2015/wordml/symex" xmlns:wpg="http://schemas.microsoft.com/office/word/2010/wordprocessingGroup" xmlns:wpi="http://schemas.microsoft.com/office/word/2010/wordprocessingInk" xmlns:wne="http://schemas.microsoft.com/office/word/2006/wordml" xmlns:wps="http://schemas.microsoft.com/office/word/2010/wordprocessingShape" mc:Ignorable="w14 w15 w16se w16cid w16 w16cex w16sdtdh wp14">
+  <w:endnote w:type="separator" w:id="-1">
+    <w:p>
+      <w:r>
+        <w:separator/>
+      </w:r>
+    </w:p>
+  </w:endnote>
+  <w:endnote w:type="continuationSeparator" w:id="0">
+    <w:p>
+      <w:r>
+        <w:continuationSeparator/>
+      </w:r>
+    </w:p>
+  </w:endnote>
+</w:endnotes>
+</file>
+
+<file path=word/footnotes.xml><?xml version="1.0" encoding="utf-8"?>
+<w:footnotes xmlns:wpc="http://schemas.microsoft.com/office/word/2010/wordprocessingCanvas" xmlns:cx="http://schemas.microsoft.com/office/drawing/2014/chartex" xmlns:cx1="http://schemas.microsoft.com/office/drawing/2015/9/8/chartex" xmlns:cx2="http://schemas.microsoft.com/office/drawing/2015/10/21/chartex" xmlns:cx3="http://schemas.microsoft.com/office/drawing/2016/5/9/chartex" xmlns:cx4="http://schemas.microsoft.com/office/drawing/2016/5/10/chartex" xmlns:cx5="http://schemas.microsoft.com/office/drawing/2016/5/11/chartex" xmlns:cx6="http://schemas.microsoft.com/office/drawing/2016/5/12/chartex" xmlns:cx7="http://schemas.microsoft.com/office/drawing/2016/5/13/chartex" xmlns:cx8="http://schemas.microsoft.com/office/drawing/2016/5/14/chartex" xmlns:mc="http://schemas.openxmlformats.org/markup-compatibility/2006" xmlns:aink="http://schemas.microsoft.com/office/drawing/2016/ink" xmlns:am3d="http://schemas.microsoft.com/office/drawing/2017/model3d" xmlns:o="urn:schemas-microsoft-com:office:office" xmlns:oel="http://schemas.microsoft.com/office/2019/extlst" xmlns:r="http://schemas.openxmlformats.org/officeDocument/2006/relationships" xmlns:m="http://schemas.openxmlformats.org/officeDocument/2006/math" xmlns:v="urn:schemas-microsoft-com:vml" xmlns:wp14="http://schemas.microsoft.com/office/word/2010/wordprocessingDrawing" xmlns:wp="http://schemas.openxmlformats.org/drawingml/2006/wordprocessingDrawing" xmlns:w10="urn:schemas-microsoft-com:office:word" xmlns:w="http://schemas.openxmlformats.org/wordprocessingml/2006/main" xmlns:w14="http://schemas.microsoft.com/office/word/2010/wordml" xmlns:w15="http://schemas.microsoft.com/office/word/2012/wordml" xmlns:w16cex="http://schemas.microsoft.com/office/word/2018/wordml/cex" xmlns:w16cid="http://schemas.microsoft.com/office/word/2016/wordml/cid" xmlns:w16="http://schemas.microsoft.com/office/word/2018/wordml" xmlns:w16du="http://schemas.microsoft.com/office/word/2023/wordml/word16du" xmlns:w16sdtdh="http://schemas.microsoft.com/office/word/2020/wordml/sdtdatahash" xmlns:w16se="http://schemas.microsoft.com/office/word/2015/wordml/symex" xmlns:wpg="http://schemas.microsoft.com/office/word/2010/wordprocessingGroup" xmlns:wpi="http://schemas.microsoft.com/office/word/2010/wordprocessingInk" xmlns:wne="http://schemas.microsoft.com/office/word/2006/wordml" xmlns:wps="http://schemas.microsoft.com/office/word/2010/wordprocessingShape" mc:Ignorable="w14 w15 w16se w16cid w16 w16cex w16sdtdh wp14">
+  <w:footnote w:type="separator" w:id="-1">
+    <w:p>
+      <w:r>
+        <w:separator/>
+      </w:r>
+    </w:p>
+  </w:footnote>
+  <w:footnote w:type="continuationSeparator" w:id="0">
+    <w:p>
+      <w:r>
+        <w:continuationSeparator/>
+      </w:r>
+    </w:p>
+  </w:footnote>
+</w:footnotes>
 </file>
 
 <file path=word/styles.xml><?xml version="1.0" encoding="utf-8"?>
@@ -950,6 +3870,71 @@
       <w14:ligatures w14:val="none"/>
     </w:rPr>
   </w:style>
+  <w:style w:type="paragraph" w:styleId="Header">
+    <w:name w:val="header"/>
+    <w:basedOn w:val="Normal"/>
+    <w:link w:val="HeaderChar"/>
+    <w:uiPriority w:val="99"/>
+    <w:unhideWhenUsed/>
+    <w:rsid w:val="0092509B"/>
+    <w:pPr>
+      <w:pBdr>
+        <w:bottom w:val="single" w:sz="6" w:space="1" w:color="auto"/>
+      </w:pBdr>
+      <w:tabs>
+        <w:tab w:val="center" w:pos="4153"/>
+        <w:tab w:val="right" w:pos="8306"/>
+      </w:tabs>
+      <w:snapToGrid w:val="0"/>
+      <w:jc w:val="center"/>
+    </w:pPr>
+    <w:rPr>
+      <w:sz w:val="18"/>
+      <w:szCs w:val="18"/>
+    </w:rPr>
+  </w:style>
+  <w:style w:type="character" w:customStyle="1" w:styleId="HeaderChar">
+    <w:name w:val="Header Char"/>
+    <w:basedOn w:val="DefaultParagraphFont"/>
+    <w:link w:val="Header"/>
+    <w:uiPriority w:val="99"/>
+    <w:rsid w:val="0092509B"/>
+    <w:rPr>
+      <w:sz w:val="18"/>
+      <w:szCs w:val="18"/>
+    </w:rPr>
+  </w:style>
+  <w:style w:type="paragraph" w:styleId="Footer">
+    <w:name w:val="footer"/>
+    <w:basedOn w:val="Normal"/>
+    <w:link w:val="FooterChar"/>
+    <w:uiPriority w:val="99"/>
+    <w:unhideWhenUsed/>
+    <w:rsid w:val="0092509B"/>
+    <w:pPr>
+      <w:tabs>
+        <w:tab w:val="center" w:pos="4153"/>
+        <w:tab w:val="right" w:pos="8306"/>
+      </w:tabs>
+      <w:snapToGrid w:val="0"/>
+      <w:jc w:val="left"/>
+    </w:pPr>
+    <w:rPr>
+      <w:sz w:val="18"/>
+      <w:szCs w:val="18"/>
+    </w:rPr>
+  </w:style>
+  <w:style w:type="character" w:customStyle="1" w:styleId="FooterChar">
+    <w:name w:val="Footer Char"/>
+    <w:basedOn w:val="DefaultParagraphFont"/>
+    <w:link w:val="Footer"/>
+    <w:uiPriority w:val="99"/>
+    <w:rsid w:val="0092509B"/>
+    <w:rPr>
+      <w:sz w:val="18"/>
+      <w:szCs w:val="18"/>
+    </w:rPr>
+  </w:style>
 </w:styles>
 </file>
 

--- a/array_notes.docx
+++ b/array_notes.docx
@@ -2683,13 +2683,7 @@
         <w:t>，不是查找</w:t>
       </w:r>
     </w:p>
-    <w:p>
-      <w:pPr>
-        <w:rPr>
-          <w:rFonts w:hint="eastAsia"/>
-        </w:rPr>
-      </w:pPr>
-    </w:p>
+    <w:p/>
     <w:p>
       <w:r>
         <w:rPr>
@@ -2702,11 +2696,6 @@
       </w:r>
     </w:p>
     <w:p>
-      <w:pPr>
-        <w:rPr>
-          <w:rFonts w:hint="eastAsia"/>
-        </w:rPr>
-      </w:pPr>
       <w:r>
         <w:rPr>
           <w:rFonts w:hint="eastAsia"/>
@@ -2930,11 +2919,6 @@
       </w:r>
     </w:p>
     <w:p>
-      <w:pPr>
-        <w:rPr>
-          <w:rFonts w:hint="eastAsia"/>
-        </w:rPr>
-      </w:pPr>
       <w:r>
         <w:t xml:space="preserve">  定义了二位字符数组。在Java中，使用字符串对char数组赋值，必须使用</w:t>
       </w:r>
@@ -2953,11 +2937,6 @@
       </w:r>
     </w:p>
     <w:p>
-      <w:pPr>
-        <w:rPr>
-          <w:rFonts w:hint="eastAsia"/>
-        </w:rPr>
-      </w:pPr>
       <w:r>
         <w:t xml:space="preserve">  a。所以B、C正确。 </w:t>
       </w:r>
@@ -2978,21 +2957,11 @@
       </w:r>
     </w:p>
     <w:p>
-      <w:pPr>
-        <w:rPr>
-          <w:rFonts w:hint="eastAsia"/>
-        </w:rPr>
-      </w:pPr>
       <w:r>
         <w:t xml:space="preserve">    ，因此定义数组不能指定数组的长度。所以D、E错误。</w:t>
       </w:r>
     </w:p>
     <w:p>
-      <w:pPr>
-        <w:rPr>
-          <w:rFonts w:hint="eastAsia"/>
-        </w:rPr>
-      </w:pPr>
       <w:r>
         <w:t xml:space="preserve">  F：Object类是所有类的父类。子</w:t>
       </w:r>
@@ -3336,13 +3305,7 @@
         <w:rPr>
           <w:rFonts w:hint="eastAsia"/>
         </w:rPr>
-        <w:t>编译出错</w:t>
-      </w:r>
-      <w:r>
-        <w:rPr>
-          <w:rFonts w:hint="eastAsia"/>
-        </w:rPr>
-        <w:t xml:space="preserve"> </w:t>
+        <w:t xml:space="preserve">编译出错 </w:t>
       </w:r>
       <w:r>
         <w:t>a和b均为数组名，代表数组的首地址，无法相互赋值。</w:t>
@@ -3360,6 +3323,443 @@
       <w:proofErr w:type="spellEnd"/>
       <w:r>
         <w:t>关联容器，支持快速增删</w:t>
+      </w:r>
+    </w:p>
+    <w:p/>
+    <w:p>
+      <w:r>
+        <w:t>4/27/2023</w:t>
+      </w:r>
+    </w:p>
+    <w:p>
+      <w:r>
+        <w:t xml:space="preserve">Which statement is true for the class </w:t>
+      </w:r>
+      <w:proofErr w:type="spellStart"/>
+      <w:proofErr w:type="gramStart"/>
+      <w:r>
+        <w:t>java.util</w:t>
+      </w:r>
+      <w:proofErr w:type="gramEnd"/>
+      <w:r>
+        <w:t>.ArrayList</w:t>
+      </w:r>
+      <w:proofErr w:type="spellEnd"/>
+    </w:p>
+    <w:p>
+      <w:r>
+        <w:t xml:space="preserve">A Serializable, Cloneable , </w:t>
+      </w:r>
+      <w:proofErr w:type="spellStart"/>
+      <w:r>
+        <w:t>Iterable</w:t>
+      </w:r>
+      <w:proofErr w:type="spellEnd"/>
+      <w:r>
+        <w:t xml:space="preserve"> &lt;E&gt;, Collection &lt;E&gt;, List &lt;E&gt;, </w:t>
+      </w:r>
+      <w:proofErr w:type="spellStart"/>
+      <w:r>
+        <w:t>RandomAccess</w:t>
+      </w:r>
+      <w:proofErr w:type="spellEnd"/>
+      <w:r>
+        <w:t xml:space="preserve"> List接口是有序的，通常允许重复，因此可以确定A对，C错；</w:t>
+      </w:r>
+      <w:proofErr w:type="spellStart"/>
+      <w:r>
+        <w:t>ArrayList</w:t>
+      </w:r>
+      <w:proofErr w:type="spellEnd"/>
+      <w:r>
+        <w:t xml:space="preserve">是实现List 接口的大小可变数组，所以B错；D是Map的特性，所以D错；查看手册： Note that this implementation is not synchronized.  </w:t>
+      </w:r>
+      <w:proofErr w:type="spellStart"/>
+      <w:r>
+        <w:t>ArrayList</w:t>
+      </w:r>
+      <w:proofErr w:type="spellEnd"/>
+      <w:r>
+        <w:t>的实现是不是线程同步的，所以E错。</w:t>
+      </w:r>
+    </w:p>
+    <w:p/>
+    <w:p>
+      <w:r>
+        <w:t xml:space="preserve">char </w:t>
+      </w:r>
+      <w:proofErr w:type="gramStart"/>
+      <w:r>
+        <w:t>a[</w:t>
+      </w:r>
+      <w:proofErr w:type="gramEnd"/>
+      <w:r>
+        <w:t>2][3] = {{'a', 'b', 'c'}, {'1', '\0', '2'}};</w:t>
+      </w:r>
+    </w:p>
+    <w:p>
+      <w:pPr>
+        <w:ind w:firstLine="420"/>
+      </w:pPr>
+      <w:proofErr w:type="spellStart"/>
+      <w:proofErr w:type="gramStart"/>
+      <w:r>
+        <w:t>printf</w:t>
+      </w:r>
+      <w:proofErr w:type="spellEnd"/>
+      <w:r>
+        <w:t>(</w:t>
+      </w:r>
+      <w:proofErr w:type="gramEnd"/>
+      <w:r>
+        <w:t>"%s", a[0]);</w:t>
+      </w:r>
+    </w:p>
+    <w:p>
+      <w:r>
+        <w:t>a[0]为二维数组中第0行的起始地址，等同于二维数组a的起始地址。打印字符串时，以'\0'为字符串的结束标志，所以打印输出的字符串应为“abc1”</w:t>
+      </w:r>
+    </w:p>
+    <w:p/>
+    <w:p>
+      <w:r>
+        <w:rPr>
+          <w:rFonts w:hint="eastAsia"/>
+        </w:rPr>
+        <w:t>数组采用顺序存储方式表示</w:t>
+      </w:r>
+    </w:p>
+    <w:p/>
+    <w:p>
+      <w:r>
+        <w:rPr>
+          <w:rFonts w:hint="eastAsia"/>
+        </w:rPr>
+        <w:t>已知</w:t>
+      </w:r>
+      <w:proofErr w:type="gramStart"/>
+      <w:r>
+        <w:rPr>
+          <w:rFonts w:hint="eastAsia"/>
+        </w:rPr>
+        <w:t>一</w:t>
+      </w:r>
+      <w:proofErr w:type="gramEnd"/>
+      <w:r>
+        <w:rPr>
+          <w:rFonts w:hint="eastAsia"/>
+        </w:rPr>
+        <w:t>稀疏矩阵的三组元表为：（</w:t>
+      </w:r>
+      <w:r>
+        <w:t>1，2，3），（1，6，1），（3，1，5）（3，2，-1），（5，4，5）（5，1，-3），则其转置矩阵的三元组表中第3个三元组为（）</w:t>
+      </w:r>
+    </w:p>
+    <w:p>
+      <w:r>
+        <w:rPr>
+          <w:rFonts w:hint="eastAsia"/>
+        </w:rPr>
+        <w:t>原始的</w:t>
+      </w:r>
+      <w:r>
+        <w:t xml:space="preserve"> </w:t>
+      </w:r>
+    </w:p>
+    <w:p>
+      <w:r>
+        <w:t xml:space="preserve"> </w:t>
+      </w:r>
+    </w:p>
+    <w:p>
+      <w:r>
+        <w:t xml:space="preserve">  1，2，3  </w:t>
+      </w:r>
+    </w:p>
+    <w:p>
+      <w:r>
+        <w:t xml:space="preserve"> </w:t>
+      </w:r>
+    </w:p>
+    <w:p>
+      <w:r>
+        <w:t xml:space="preserve">  1，6，1  </w:t>
+      </w:r>
+    </w:p>
+    <w:p>
+      <w:r>
+        <w:t xml:space="preserve"> </w:t>
+      </w:r>
+    </w:p>
+    <w:p>
+      <w:r>
+        <w:t xml:space="preserve">  3，1，5  </w:t>
+      </w:r>
+    </w:p>
+    <w:p>
+      <w:r>
+        <w:t xml:space="preserve"> </w:t>
+      </w:r>
+    </w:p>
+    <w:p>
+      <w:r>
+        <w:t xml:space="preserve">  3，2，-1  </w:t>
+      </w:r>
+    </w:p>
+    <w:p>
+      <w:r>
+        <w:t xml:space="preserve"> </w:t>
+      </w:r>
+    </w:p>
+    <w:p>
+      <w:r>
+        <w:t xml:space="preserve">  5，4，5  </w:t>
+      </w:r>
+    </w:p>
+    <w:p>
+      <w:r>
+        <w:t xml:space="preserve"> </w:t>
+      </w:r>
+    </w:p>
+    <w:p>
+      <w:r>
+        <w:t xml:space="preserve">  5，1，-3  </w:t>
+      </w:r>
+    </w:p>
+    <w:p>
+      <w:r>
+        <w:t xml:space="preserve"> </w:t>
+      </w:r>
+    </w:p>
+    <w:p>
+      <w:r>
+        <w:t xml:space="preserve">  转置之后相当于交换</w:t>
+      </w:r>
+      <w:proofErr w:type="spellStart"/>
+      <w:r>
+        <w:t>xy</w:t>
+      </w:r>
+      <w:proofErr w:type="spellEnd"/>
+      <w:r>
+        <w:t xml:space="preserve">之后再存储  </w:t>
+      </w:r>
+    </w:p>
+    <w:p>
+      <w:r>
+        <w:t xml:space="preserve"> </w:t>
+      </w:r>
+    </w:p>
+    <w:p>
+      <w:r>
+        <w:t xml:space="preserve">  </w:t>
+      </w:r>
+      <w:proofErr w:type="gramStart"/>
+      <w:r>
+        <w:t>2,  1</w:t>
+      </w:r>
+      <w:proofErr w:type="gramEnd"/>
+      <w:r>
+        <w:t xml:space="preserve">,  3  </w:t>
+      </w:r>
+    </w:p>
+    <w:p>
+      <w:r>
+        <w:t xml:space="preserve"> </w:t>
+      </w:r>
+    </w:p>
+    <w:p>
+      <w:r>
+        <w:t xml:space="preserve">  </w:t>
+      </w:r>
+      <w:proofErr w:type="gramStart"/>
+      <w:r>
+        <w:t>6,  1</w:t>
+      </w:r>
+      <w:proofErr w:type="gramEnd"/>
+      <w:r>
+        <w:t xml:space="preserve">,  1,  </w:t>
+      </w:r>
+    </w:p>
+    <w:p>
+      <w:r>
+        <w:t xml:space="preserve"> </w:t>
+      </w:r>
+    </w:p>
+    <w:p>
+      <w:r>
+        <w:t xml:space="preserve">  </w:t>
+      </w:r>
+      <w:proofErr w:type="gramStart"/>
+      <w:r>
+        <w:t>1,  3</w:t>
+      </w:r>
+      <w:proofErr w:type="gramEnd"/>
+      <w:r>
+        <w:t xml:space="preserve">,  5  </w:t>
+      </w:r>
+    </w:p>
+    <w:p>
+      <w:r>
+        <w:t xml:space="preserve"> </w:t>
+      </w:r>
+    </w:p>
+    <w:p>
+      <w:r>
+        <w:t xml:space="preserve">  2,  3，-1  </w:t>
+      </w:r>
+    </w:p>
+    <w:p>
+      <w:r>
+        <w:t xml:space="preserve"> </w:t>
+      </w:r>
+    </w:p>
+    <w:p>
+      <w:r>
+        <w:t xml:space="preserve">  </w:t>
+      </w:r>
+      <w:proofErr w:type="gramStart"/>
+      <w:r>
+        <w:t>4,  5</w:t>
+      </w:r>
+      <w:proofErr w:type="gramEnd"/>
+      <w:r>
+        <w:t xml:space="preserve">,  5  </w:t>
+      </w:r>
+    </w:p>
+    <w:p>
+      <w:r>
+        <w:t xml:space="preserve"> </w:t>
+      </w:r>
+    </w:p>
+    <w:p>
+      <w:r>
+        <w:t xml:space="preserve">  1,  5，-3  </w:t>
+      </w:r>
+    </w:p>
+    <w:p>
+      <w:r>
+        <w:lastRenderedPageBreak/>
+        <w:t xml:space="preserve"> </w:t>
+      </w:r>
+    </w:p>
+    <w:p>
+      <w:r>
+        <w:t xml:space="preserve">  然后按照</w:t>
+      </w:r>
+      <w:proofErr w:type="spellStart"/>
+      <w:r>
+        <w:t>xy</w:t>
+      </w:r>
+      <w:proofErr w:type="spellEnd"/>
+      <w:proofErr w:type="gramStart"/>
+      <w:r>
+        <w:t>增序排列</w:t>
+      </w:r>
+      <w:proofErr w:type="gramEnd"/>
+      <w:r>
+        <w:t xml:space="preserve">：  </w:t>
+      </w:r>
+    </w:p>
+    <w:p>
+      <w:r>
+        <w:t xml:space="preserve"> </w:t>
+      </w:r>
+    </w:p>
+    <w:p>
+      <w:r>
+        <w:t xml:space="preserve">  </w:t>
+      </w:r>
+      <w:proofErr w:type="gramStart"/>
+      <w:r>
+        <w:t>1,  3</w:t>
+      </w:r>
+      <w:proofErr w:type="gramEnd"/>
+      <w:r>
+        <w:t xml:space="preserve">,  5  </w:t>
+      </w:r>
+    </w:p>
+    <w:p>
+      <w:r>
+        <w:t xml:space="preserve"> </w:t>
+      </w:r>
+    </w:p>
+    <w:p>
+      <w:r>
+        <w:t xml:space="preserve">  1,  5，-3  </w:t>
+      </w:r>
+    </w:p>
+    <w:p>
+      <w:r>
+        <w:t xml:space="preserve"> </w:t>
+      </w:r>
+    </w:p>
+    <w:p>
+      <w:r>
+        <w:t xml:space="preserve">  </w:t>
+      </w:r>
+      <w:proofErr w:type="gramStart"/>
+      <w:r>
+        <w:t>2,  1</w:t>
+      </w:r>
+      <w:proofErr w:type="gramEnd"/>
+      <w:r>
+        <w:t xml:space="preserve">,  3  </w:t>
+      </w:r>
+    </w:p>
+    <w:p>
+      <w:r>
+        <w:t xml:space="preserve"> </w:t>
+      </w:r>
+    </w:p>
+    <w:p>
+      <w:r>
+        <w:t xml:space="preserve">  2,  3，-1  </w:t>
+      </w:r>
+    </w:p>
+    <w:p>
+      <w:r>
+        <w:t xml:space="preserve"> </w:t>
+      </w:r>
+    </w:p>
+    <w:p>
+      <w:r>
+        <w:t xml:space="preserve">  </w:t>
+      </w:r>
+      <w:proofErr w:type="gramStart"/>
+      <w:r>
+        <w:t>4,  5</w:t>
+      </w:r>
+      <w:proofErr w:type="gramEnd"/>
+      <w:r>
+        <w:t xml:space="preserve">,  5  </w:t>
+      </w:r>
+    </w:p>
+    <w:p>
+      <w:r>
+        <w:t xml:space="preserve"> </w:t>
+      </w:r>
+    </w:p>
+    <w:p>
+      <w:r>
+        <w:t xml:space="preserve">  </w:t>
+      </w:r>
+      <w:proofErr w:type="gramStart"/>
+      <w:r>
+        <w:t>6,  1</w:t>
+      </w:r>
+      <w:proofErr w:type="gramEnd"/>
+      <w:r>
+        <w:t xml:space="preserve">,  1,  </w:t>
+      </w:r>
+    </w:p>
+    <w:p>
+      <w:r>
+        <w:t xml:space="preserve"> </w:t>
+      </w:r>
+    </w:p>
+    <w:p>
+      <w:r>
+        <w:t xml:space="preserve">  所以选A-- 2,1,3</w:t>
       </w:r>
     </w:p>
     <w:p/>

--- a/array_notes.docx
+++ b/array_notes.docx
@@ -1461,15 +1461,7 @@
         </w:tabs>
       </w:pPr>
       <w:r>
-        <w:t xml:space="preserve">char </w:t>
-      </w:r>
-      <w:proofErr w:type="gramStart"/>
-      <w:r>
-        <w:t>s[</w:t>
-      </w:r>
-      <w:proofErr w:type="gramEnd"/>
-      <w:r>
-        <w:t xml:space="preserve"> ]=”</w:t>
+        <w:t>char s[ ]=”</w:t>
       </w:r>
       <w:proofErr w:type="spellStart"/>
       <w:r>
@@ -1598,12 +1590,10 @@
         <w:t>let b=</w:t>
       </w:r>
       <w:proofErr w:type="spellStart"/>
-      <w:proofErr w:type="gramStart"/>
       <w:r>
         <w:t>a.slice</w:t>
       </w:r>
       <w:proofErr w:type="spellEnd"/>
-      <w:proofErr w:type="gramEnd"/>
       <w:r>
         <w:t>();</w:t>
       </w:r>
@@ -1627,15 +1617,7 @@
     </w:p>
     <w:p>
       <w:r>
-        <w:t xml:space="preserve">       </w:t>
-      </w:r>
-      <w:proofErr w:type="gramStart"/>
-      <w:r>
-        <w:t>栈</w:t>
-      </w:r>
-      <w:proofErr w:type="gramEnd"/>
-      <w:r>
-        <w:t xml:space="preserve">内存是用来存放在函数中定义的一些基本类型的变量和对象的引用变量，  </w:t>
+        <w:t xml:space="preserve">       栈内存是用来存放在函数中定义的一些基本类型的变量和对象的引用变量，  </w:t>
       </w:r>
     </w:p>
     <w:p>
@@ -1660,23 +1642,7 @@
     </w:p>
     <w:p>
       <w:r>
-        <w:t xml:space="preserve">             局部变量存放在</w:t>
-      </w:r>
-      <w:proofErr w:type="gramStart"/>
-      <w:r>
-        <w:t>栈</w:t>
-      </w:r>
-      <w:proofErr w:type="gramEnd"/>
-      <w:r>
-        <w:t>；函数调用参数，函数返回值，函数返回地址存放在</w:t>
-      </w:r>
-      <w:proofErr w:type="gramStart"/>
-      <w:r>
-        <w:t>栈</w:t>
-      </w:r>
-      <w:proofErr w:type="gramEnd"/>
-      <w:r>
-        <w:t xml:space="preserve"> </w:t>
+        <w:t xml:space="preserve">             局部变量存放在栈；函数调用参数，函数返回值，函数返回地址存放在栈 </w:t>
       </w:r>
     </w:p>
     <w:p>
@@ -2500,15 +2466,7 @@
       </w:r>
       <w:proofErr w:type="spellEnd"/>
       <w:r>
-        <w:t>(</w:t>
-      </w:r>
-      <w:proofErr w:type="gramStart"/>
-      <w:r>
-        <w:t>index,howmany</w:t>
-      </w:r>
-      <w:proofErr w:type="gramEnd"/>
-      <w:r>
-        <w:t>,item1,.....,</w:t>
+        <w:t>(index,howmany,item1,.....,</w:t>
       </w:r>
       <w:proofErr w:type="spellStart"/>
       <w:r>
@@ -2631,33 +2589,15 @@
         <w:t>设一维数组中有</w:t>
       </w:r>
       <w:r>
-        <w:t>n</w:t>
-      </w:r>
-      <w:proofErr w:type="gramStart"/>
-      <w:r>
-        <w:t>个</w:t>
-      </w:r>
-      <w:proofErr w:type="gramEnd"/>
-      <w:r>
-        <w:t>数组元素，则</w:t>
-      </w:r>
-      <w:proofErr w:type="gramStart"/>
-      <w:r>
-        <w:t>读取第</w:t>
-      </w:r>
-      <w:proofErr w:type="spellStart"/>
-      <w:proofErr w:type="gramEnd"/>
+        <w:t>n个数组元素，则读取第</w:t>
+      </w:r>
+      <w:proofErr w:type="spellStart"/>
       <w:r>
         <w:t>i</w:t>
       </w:r>
       <w:proofErr w:type="spellEnd"/>
-      <w:proofErr w:type="gramStart"/>
-      <w:r>
-        <w:t>个</w:t>
-      </w:r>
-      <w:proofErr w:type="gramEnd"/>
-      <w:r>
-        <w:t>数组元素的平均时间复杂度为</w:t>
+      <w:r>
+        <w:t>个数组元素的平均时间复杂度为</w:t>
       </w:r>
       <w:r>
         <w:rPr>
@@ -2720,15 +2660,7 @@
         <w:t>若二维数组</w:t>
       </w:r>
       <w:r>
-        <w:t xml:space="preserve"> a 有 m 列，则计算任</w:t>
-      </w:r>
-      <w:proofErr w:type="gramStart"/>
-      <w:r>
-        <w:t>一</w:t>
-      </w:r>
-      <w:proofErr w:type="gramEnd"/>
-      <w:r>
-        <w:t>元素 a[</w:t>
+        <w:t xml:space="preserve"> a 有 m 列，则计算任一元素 a[</w:t>
       </w:r>
       <w:proofErr w:type="spellStart"/>
       <w:r>
@@ -2778,15 +2710,7 @@
         <w:t>有一个</w:t>
       </w:r>
       <w:r>
-        <w:t>100*90的稀疏矩阵,非0元素有10个,设每个</w:t>
-      </w:r>
-      <w:proofErr w:type="gramStart"/>
-      <w:r>
-        <w:t>整型数</w:t>
-      </w:r>
-      <w:proofErr w:type="gramEnd"/>
-      <w:r>
-        <w:t>占2字节,则用三元组表示该矩阵时,所需的字节数是()</w:t>
+        <w:t>100*90的稀疏矩阵,非0元素有10个,设每个整型数占2字节,则用三元组表示该矩阵时,所需的字节数是()</w:t>
       </w:r>
       <w:r>
         <w:t>66</w:t>
@@ -2822,23 +2746,7 @@
     <w:p/>
     <w:p>
       <w:r>
-        <w:t xml:space="preserve">  </w:t>
-      </w:r>
-      <w:proofErr w:type="gramStart"/>
-      <w:r>
-        <w:t>每个非</w:t>
-      </w:r>
-      <w:proofErr w:type="gramEnd"/>
-      <w:r>
-        <w:t xml:space="preserve">零元素占3*2=6个字节，共10个非零元素，需6*10 = 60 </w:t>
-      </w:r>
-      <w:proofErr w:type="gramStart"/>
-      <w:r>
-        <w:t>个</w:t>
-      </w:r>
-      <w:proofErr w:type="gramEnd"/>
-      <w:r>
-        <w:t xml:space="preserve">字节； </w:t>
+        <w:t xml:space="preserve">  每个非零元素占3*2=6个字节，共10个非零元素，需6*10 = 60 个字节； </w:t>
       </w:r>
     </w:p>
     <w:p/>
@@ -2850,15 +2758,7 @@
     <w:p/>
     <w:p>
       <w:r>
-        <w:t xml:space="preserve">  总共：60 + 6 = 66 </w:t>
-      </w:r>
-      <w:proofErr w:type="gramStart"/>
-      <w:r>
-        <w:t>个</w:t>
-      </w:r>
-      <w:proofErr w:type="gramEnd"/>
-      <w:r>
-        <w:t>字节。</w:t>
+        <w:t xml:space="preserve">  总共：60 + 6 = 66 个字节。</w:t>
       </w:r>
     </w:p>
     <w:p/>
@@ -2907,15 +2807,7 @@
     </w:p>
     <w:p>
       <w:r>
-        <w:t>A：</w:t>
-      </w:r>
-      <w:proofErr w:type="gramStart"/>
-      <w:r>
-        <w:t>char[</w:t>
-      </w:r>
-      <w:proofErr w:type="gramEnd"/>
-      <w:r>
-        <w:t>][]</w:t>
+        <w:t>A：char[][]</w:t>
       </w:r>
     </w:p>
     <w:p>
@@ -2963,31 +2855,7 @@
     </w:p>
     <w:p>
       <w:r>
-        <w:t xml:space="preserve">  F：Object类是所有类的父类。子</w:t>
-      </w:r>
-      <w:proofErr w:type="gramStart"/>
-      <w:r>
-        <w:t>类其实</w:t>
-      </w:r>
-      <w:proofErr w:type="gramEnd"/>
-      <w:r>
-        <w:t>是一种特殊的父类，因此子</w:t>
-      </w:r>
-      <w:proofErr w:type="gramStart"/>
-      <w:r>
-        <w:t>类对象</w:t>
-      </w:r>
-      <w:proofErr w:type="gramEnd"/>
-      <w:r>
-        <w:t>可以直接赋值</w:t>
-      </w:r>
-      <w:proofErr w:type="gramStart"/>
-      <w:r>
-        <w:t>给父类引用</w:t>
-      </w:r>
-      <w:proofErr w:type="gramEnd"/>
-      <w:r>
-        <w:t>变量，无须强制转换，这也被称为向上转型。这体现了多态的思想。所以F正确。</w:t>
+        <w:t xml:space="preserve">  F：Object类是所有类的父类。子类其实是一种特殊的父类，因此子类对象可以直接赋值给父类引用变量，无须强制转换，这也被称为向上转型。这体现了多态的思想。所以F正确。</w:t>
       </w:r>
     </w:p>
     <w:p>
@@ -2998,15 +2866,7 @@
     <w:p/>
     <w:p>
       <w:r>
-        <w:t xml:space="preserve">char </w:t>
-      </w:r>
-      <w:proofErr w:type="gramStart"/>
-      <w:r>
-        <w:t>a[</w:t>
-      </w:r>
-      <w:proofErr w:type="gramEnd"/>
-      <w:r>
-        <w:t xml:space="preserve">] = "a0\0a0\0"; </w:t>
+        <w:t xml:space="preserve">char a[] = "a0\0a0\0"; </w:t>
       </w:r>
     </w:p>
     <w:p>
@@ -3014,17 +2874,12 @@
         <w:ind w:firstLine="420"/>
       </w:pPr>
       <w:proofErr w:type="spellStart"/>
-      <w:proofErr w:type="gramStart"/>
       <w:r>
         <w:t>printf</w:t>
       </w:r>
       <w:proofErr w:type="spellEnd"/>
       <w:r>
-        <w:t>(</w:t>
-      </w:r>
-      <w:proofErr w:type="gramEnd"/>
-      <w:r>
-        <w:t xml:space="preserve">"%d, %d", </w:t>
+        <w:t xml:space="preserve">("%d, %d", </w:t>
       </w:r>
       <w:proofErr w:type="spellStart"/>
       <w:r>
@@ -3087,96 +2942,20 @@
         <w:t>若数组</w:t>
       </w:r>
       <w:r>
-        <w:t>S[1..n]作为两个</w:t>
-      </w:r>
-      <w:proofErr w:type="gramStart"/>
-      <w:r>
-        <w:t>栈</w:t>
-      </w:r>
-      <w:proofErr w:type="gramEnd"/>
-      <w:r>
-        <w:t>S1和S2的存储空间，对任何一个</w:t>
-      </w:r>
-      <w:proofErr w:type="gramStart"/>
-      <w:r>
-        <w:t>栈</w:t>
-      </w:r>
-      <w:proofErr w:type="gramEnd"/>
-      <w:r>
-        <w:t>，只有当[1..n]全满时才不能进行进</w:t>
-      </w:r>
-      <w:proofErr w:type="gramStart"/>
-      <w:r>
-        <w:t>栈</w:t>
-      </w:r>
-      <w:proofErr w:type="gramEnd"/>
-      <w:r>
-        <w:t>操作。为这两个</w:t>
-      </w:r>
-      <w:proofErr w:type="gramStart"/>
-      <w:r>
-        <w:t>栈</w:t>
-      </w:r>
-      <w:proofErr w:type="gramEnd"/>
-      <w:r>
-        <w:t>分配空间的最佳方案是（</w:t>
-      </w:r>
-    </w:p>
-    <w:p>
-      <w:r>
-        <w:t>S1的</w:t>
-      </w:r>
-      <w:proofErr w:type="gramStart"/>
-      <w:r>
-        <w:t>栈</w:t>
-      </w:r>
-      <w:proofErr w:type="gramEnd"/>
-      <w:r>
-        <w:t>底位置为1，S2的</w:t>
-      </w:r>
-      <w:proofErr w:type="gramStart"/>
-      <w:r>
-        <w:t>栈</w:t>
-      </w:r>
-      <w:proofErr w:type="gramEnd"/>
-      <w:r>
-        <w:t>底位置为n</w:t>
-      </w:r>
-    </w:p>
-    <w:p>
-      <w:r>
-        <w:rPr>
-          <w:rFonts w:hint="eastAsia"/>
-        </w:rPr>
-        <w:t>两个</w:t>
-      </w:r>
-      <w:proofErr w:type="gramStart"/>
-      <w:r>
-        <w:rPr>
-          <w:rFonts w:hint="eastAsia"/>
-        </w:rPr>
-        <w:t>栈</w:t>
-      </w:r>
-      <w:proofErr w:type="gramEnd"/>
-      <w:r>
-        <w:rPr>
-          <w:rFonts w:hint="eastAsia"/>
-        </w:rPr>
-        <w:t>的</w:t>
-      </w:r>
-      <w:proofErr w:type="gramStart"/>
-      <w:r>
-        <w:rPr>
-          <w:rFonts w:hint="eastAsia"/>
-        </w:rPr>
-        <w:t>栈</w:t>
-      </w:r>
-      <w:proofErr w:type="gramEnd"/>
-      <w:r>
-        <w:rPr>
-          <w:rFonts w:hint="eastAsia"/>
-        </w:rPr>
-        <w:t>顶</w:t>
+        <w:t>S[1..n]作为两个栈S1和S2的存储空间，对任何一个栈，只有当[1..n]全满时才不能进行进栈操作。为这两个栈分配空间的最佳方案是（</w:t>
+      </w:r>
+    </w:p>
+    <w:p>
+      <w:r>
+        <w:t>S1的栈底位置为1，S2的栈底位置为n</w:t>
+      </w:r>
+    </w:p>
+    <w:p>
+      <w:r>
+        <w:rPr>
+          <w:rFonts w:hint="eastAsia"/>
+        </w:rPr>
+        <w:t>两个栈的栈顶</w:t>
       </w:r>
       <w:r>
         <w:t xml:space="preserve"> </w:t>
@@ -3191,37 +2970,13 @@
     <w:p/>
     <w:p>
       <w:r>
-        <w:t xml:space="preserve">  一个</w:t>
-      </w:r>
-      <w:proofErr w:type="gramStart"/>
-      <w:r>
-        <w:t>栈</w:t>
-      </w:r>
-      <w:proofErr w:type="gramEnd"/>
-      <w:r>
-        <w:t xml:space="preserve">顶在数据最后一个元素，朝着数组索引减少方向增加 </w:t>
-      </w:r>
-    </w:p>
-    <w:p/>
-    <w:p>
-      <w:r>
-        <w:t xml:space="preserve">  当两个</w:t>
-      </w:r>
-      <w:proofErr w:type="gramStart"/>
-      <w:r>
-        <w:t>栈</w:t>
-      </w:r>
-      <w:proofErr w:type="gramEnd"/>
-      <w:r>
-        <w:t>的</w:t>
-      </w:r>
-      <w:proofErr w:type="gramStart"/>
-      <w:r>
-        <w:t>栈</w:t>
-      </w:r>
-      <w:proofErr w:type="gramEnd"/>
-      <w:r>
-        <w:t>顶位置相差1时，数组被写满</w:t>
+        <w:t xml:space="preserve">  一个栈顶在数据最后一个元素，朝着数组索引减少方向增加 </w:t>
+      </w:r>
+    </w:p>
+    <w:p/>
+    <w:p>
+      <w:r>
+        <w:t xml:space="preserve">  当两个栈的栈顶位置相差1时，数组被写满</w:t>
       </w:r>
     </w:p>
     <w:p/>
@@ -3247,56 +3002,30 @@
     <w:p/>
     <w:p>
       <w:r>
-        <w:t xml:space="preserve">char </w:t>
-      </w:r>
-      <w:proofErr w:type="gramStart"/>
-      <w:r>
-        <w:t>a[</w:t>
-      </w:r>
-      <w:proofErr w:type="gramEnd"/>
-      <w:r>
-        <w:t>3];</w:t>
-      </w:r>
-    </w:p>
-    <w:p>
-      <w:r>
-        <w:t xml:space="preserve">    char </w:t>
-      </w:r>
-      <w:proofErr w:type="gramStart"/>
-      <w:r>
-        <w:t>b[</w:t>
-      </w:r>
-      <w:proofErr w:type="gramEnd"/>
-      <w:r>
-        <w:t>] = "good";</w:t>
-      </w:r>
-    </w:p>
-    <w:p>
-      <w:r>
-        <w:t xml:space="preserve">    a = </w:t>
-      </w:r>
-      <w:proofErr w:type="gramStart"/>
-      <w:r>
-        <w:t>b;</w:t>
-      </w:r>
-      <w:proofErr w:type="gramEnd"/>
+        <w:t>char a[3];</w:t>
+      </w:r>
+    </w:p>
+    <w:p>
+      <w:r>
+        <w:t xml:space="preserve">    char b[] = "good";</w:t>
+      </w:r>
+    </w:p>
+    <w:p>
+      <w:r>
+        <w:t xml:space="preserve">    a = b;</w:t>
+      </w:r>
     </w:p>
     <w:p>
       <w:pPr>
         <w:ind w:firstLine="420"/>
       </w:pPr>
       <w:proofErr w:type="spellStart"/>
-      <w:proofErr w:type="gramStart"/>
       <w:r>
         <w:t>printf</w:t>
       </w:r>
       <w:proofErr w:type="spellEnd"/>
       <w:r>
-        <w:t>(</w:t>
-      </w:r>
-      <w:proofErr w:type="gramEnd"/>
-      <w:r>
-        <w:t>"%s", a);</w:t>
+        <w:t>("%s", a);</w:t>
       </w:r>
     </w:p>
     <w:p/>
@@ -3336,13 +3065,8 @@
         <w:t xml:space="preserve">Which statement is true for the class </w:t>
       </w:r>
       <w:proofErr w:type="spellStart"/>
-      <w:proofErr w:type="gramStart"/>
-      <w:r>
-        <w:t>java.util</w:t>
-      </w:r>
-      <w:proofErr w:type="gramEnd"/>
-      <w:r>
-        <w:t>.ArrayList</w:t>
+      <w:r>
+        <w:t>java.util.ArrayList</w:t>
       </w:r>
       <w:proofErr w:type="spellEnd"/>
     </w:p>
@@ -3386,15 +3110,7 @@
     <w:p/>
     <w:p>
       <w:r>
-        <w:t xml:space="preserve">char </w:t>
-      </w:r>
-      <w:proofErr w:type="gramStart"/>
-      <w:r>
-        <w:t>a[</w:t>
-      </w:r>
-      <w:proofErr w:type="gramEnd"/>
-      <w:r>
-        <w:t>2][3] = {{'a', 'b', 'c'}, {'1', '\0', '2'}};</w:t>
+        <w:t>char a[2][3] = {{'a', 'b', 'c'}, {'1', '\0', '2'}};</w:t>
       </w:r>
     </w:p>
     <w:p>
@@ -3402,367 +3118,578 @@
         <w:ind w:firstLine="420"/>
       </w:pPr>
       <w:proofErr w:type="spellStart"/>
+      <w:r>
+        <w:t>printf</w:t>
+      </w:r>
+      <w:proofErr w:type="spellEnd"/>
+      <w:r>
+        <w:t>("%s", a[0]);</w:t>
+      </w:r>
+    </w:p>
+    <w:p>
+      <w:r>
+        <w:t>a[0]为二维数组中第0行的起始地址，等同于二维数组a的起始地址。打印字符串时，以'\0'为字符串的结束标志，所以打印输出的字符串应为“abc1”</w:t>
+      </w:r>
+    </w:p>
+    <w:p/>
+    <w:p>
+      <w:r>
+        <w:rPr>
+          <w:rFonts w:hint="eastAsia"/>
+        </w:rPr>
+        <w:t>数组采用顺序存储方式表示</w:t>
+      </w:r>
+    </w:p>
+    <w:p/>
+    <w:p>
+      <w:r>
+        <w:rPr>
+          <w:rFonts w:hint="eastAsia"/>
+        </w:rPr>
+        <w:t>已知一稀疏矩阵的三组元表为：（</w:t>
+      </w:r>
+      <w:r>
+        <w:t>1，2，3），（1，6，1），（3，1，5）（3，2，-1），（5，4，5）（5，1，-3），则其转置矩阵的三元组表中第3个三元组为（）</w:t>
+      </w:r>
+    </w:p>
+    <w:p>
+      <w:r>
+        <w:rPr>
+          <w:rFonts w:hint="eastAsia"/>
+        </w:rPr>
+        <w:t>原始的</w:t>
+      </w:r>
+      <w:r>
+        <w:t xml:space="preserve"> </w:t>
+      </w:r>
+    </w:p>
+    <w:p>
+      <w:r>
+        <w:t xml:space="preserve"> </w:t>
+      </w:r>
+    </w:p>
+    <w:p>
+      <w:r>
+        <w:t xml:space="preserve">  1，2，3  </w:t>
+      </w:r>
+    </w:p>
+    <w:p>
+      <w:r>
+        <w:t xml:space="preserve"> </w:t>
+      </w:r>
+    </w:p>
+    <w:p>
+      <w:r>
+        <w:t xml:space="preserve">  1，6，1  </w:t>
+      </w:r>
+    </w:p>
+    <w:p>
+      <w:r>
+        <w:t xml:space="preserve"> </w:t>
+      </w:r>
+    </w:p>
+    <w:p>
+      <w:r>
+        <w:t xml:space="preserve">  3，1，5  </w:t>
+      </w:r>
+    </w:p>
+    <w:p>
+      <w:r>
+        <w:t xml:space="preserve"> </w:t>
+      </w:r>
+    </w:p>
+    <w:p>
+      <w:r>
+        <w:t xml:space="preserve">  3，2，-1  </w:t>
+      </w:r>
+    </w:p>
+    <w:p>
+      <w:r>
+        <w:t xml:space="preserve"> </w:t>
+      </w:r>
+    </w:p>
+    <w:p>
+      <w:r>
+        <w:t xml:space="preserve">  5，4，5  </w:t>
+      </w:r>
+    </w:p>
+    <w:p>
+      <w:r>
+        <w:t xml:space="preserve"> </w:t>
+      </w:r>
+    </w:p>
+    <w:p>
+      <w:r>
+        <w:t xml:space="preserve">  5，1，-3  </w:t>
+      </w:r>
+    </w:p>
+    <w:p>
+      <w:r>
+        <w:t xml:space="preserve"> </w:t>
+      </w:r>
+    </w:p>
+    <w:p>
+      <w:r>
+        <w:t xml:space="preserve">  转置之后相当于交换</w:t>
+      </w:r>
+      <w:proofErr w:type="spellStart"/>
+      <w:r>
+        <w:t>xy</w:t>
+      </w:r>
+      <w:proofErr w:type="spellEnd"/>
+      <w:r>
+        <w:t xml:space="preserve">之后再存储  </w:t>
+      </w:r>
+    </w:p>
+    <w:p>
+      <w:r>
+        <w:t xml:space="preserve"> </w:t>
+      </w:r>
+    </w:p>
+    <w:p>
+      <w:r>
+        <w:t xml:space="preserve">  2,  1,  3  </w:t>
+      </w:r>
+    </w:p>
+    <w:p>
+      <w:r>
+        <w:t xml:space="preserve"> </w:t>
+      </w:r>
+    </w:p>
+    <w:p>
+      <w:r>
+        <w:t xml:space="preserve">  6,  1,  1,  </w:t>
+      </w:r>
+    </w:p>
+    <w:p>
+      <w:r>
+        <w:t xml:space="preserve"> </w:t>
+      </w:r>
+    </w:p>
+    <w:p>
+      <w:r>
+        <w:t xml:space="preserve">  1,  3,  5  </w:t>
+      </w:r>
+    </w:p>
+    <w:p>
+      <w:r>
+        <w:t xml:space="preserve"> </w:t>
+      </w:r>
+    </w:p>
+    <w:p>
+      <w:r>
+        <w:t xml:space="preserve">  2,  3，-1  </w:t>
+      </w:r>
+    </w:p>
+    <w:p>
+      <w:r>
+        <w:t xml:space="preserve"> </w:t>
+      </w:r>
+    </w:p>
+    <w:p>
+      <w:r>
+        <w:t xml:space="preserve">  4,  5,  5  </w:t>
+      </w:r>
+    </w:p>
+    <w:p>
+      <w:r>
+        <w:t xml:space="preserve"> </w:t>
+      </w:r>
+    </w:p>
+    <w:p>
+      <w:r>
+        <w:t xml:space="preserve">  1,  5，-3  </w:t>
+      </w:r>
+    </w:p>
+    <w:p>
+      <w:r>
+        <w:lastRenderedPageBreak/>
+        <w:t xml:space="preserve"> </w:t>
+      </w:r>
+    </w:p>
+    <w:p>
+      <w:r>
+        <w:t xml:space="preserve">  然后按照</w:t>
+      </w:r>
+      <w:proofErr w:type="spellStart"/>
+      <w:r>
+        <w:t>xy</w:t>
+      </w:r>
+      <w:proofErr w:type="spellEnd"/>
+      <w:r>
+        <w:t xml:space="preserve">增序排列：  </w:t>
+      </w:r>
+    </w:p>
+    <w:p>
+      <w:r>
+        <w:t xml:space="preserve"> </w:t>
+      </w:r>
+    </w:p>
+    <w:p>
+      <w:r>
+        <w:t xml:space="preserve">  1,  3,  5  </w:t>
+      </w:r>
+    </w:p>
+    <w:p>
+      <w:r>
+        <w:t xml:space="preserve"> </w:t>
+      </w:r>
+    </w:p>
+    <w:p>
+      <w:r>
+        <w:t xml:space="preserve">  1,  5，-3  </w:t>
+      </w:r>
+    </w:p>
+    <w:p>
+      <w:r>
+        <w:t xml:space="preserve"> </w:t>
+      </w:r>
+    </w:p>
+    <w:p>
+      <w:r>
+        <w:t xml:space="preserve">  2,  1,  3  </w:t>
+      </w:r>
+    </w:p>
+    <w:p>
+      <w:r>
+        <w:t xml:space="preserve"> </w:t>
+      </w:r>
+    </w:p>
+    <w:p>
+      <w:r>
+        <w:t xml:space="preserve">  2,  3，-1  </w:t>
+      </w:r>
+    </w:p>
+    <w:p>
+      <w:r>
+        <w:t xml:space="preserve"> </w:t>
+      </w:r>
+    </w:p>
+    <w:p>
+      <w:r>
+        <w:t xml:space="preserve">  4,  5,  5  </w:t>
+      </w:r>
+    </w:p>
+    <w:p>
+      <w:r>
+        <w:t xml:space="preserve"> </w:t>
+      </w:r>
+    </w:p>
+    <w:p>
+      <w:r>
+        <w:t xml:space="preserve">  6,  1,  1,  </w:t>
+      </w:r>
+    </w:p>
+    <w:p>
+      <w:r>
+        <w:t xml:space="preserve"> </w:t>
+      </w:r>
+    </w:p>
+    <w:p>
+      <w:r>
+        <w:t xml:space="preserve">  所以选A-- 2,1,3</w:t>
+      </w:r>
+    </w:p>
+    <w:p/>
+    <w:p>
+      <w:r>
+        <w:rPr>
+          <w:rFonts w:hint="eastAsia"/>
+        </w:rPr>
+        <w:t>5</w:t>
+      </w:r>
+      <w:r>
+        <w:t>/5</w:t>
+      </w:r>
+    </w:p>
+    <w:p>
+      <w:r>
+        <w:rPr>
+          <w:rFonts w:hint="eastAsia"/>
+        </w:rPr>
+        <w:t>链式存储由于还需要存储前驱后继指针域，存储空间一般要大于顺序存储结构</w:t>
+      </w:r>
+    </w:p>
+    <w:p/>
+    <w:p>
+      <w:r>
+        <w:rPr>
+          <w:rFonts w:hint="eastAsia"/>
+        </w:rPr>
+        <w:t>带头结点</w:t>
+      </w:r>
+      <w:r>
+        <w:t>head的单向循环链表L为空的判断条件是</w:t>
+      </w:r>
+      <w:r>
+        <w:rPr>
+          <w:rFonts w:hint="eastAsia"/>
+        </w:rPr>
+        <w:t xml:space="preserve"> </w:t>
+      </w:r>
+      <w:r>
+        <w:t>head-&gt;next==head</w:t>
+      </w:r>
+    </w:p>
+    <w:p/>
+    <w:p>
+      <w:r>
+        <w:rPr>
+          <w:rFonts w:hint="eastAsia"/>
+        </w:rPr>
+        <w:t>将长度为</w:t>
+      </w:r>
+      <w:r>
+        <w:t>n的单链表链接在长度为m的单链表之后的算法的时间复杂度为</w:t>
+      </w:r>
+    </w:p>
+    <w:p>
+      <w:r>
+        <w:rPr>
+          <w:rFonts w:hint="eastAsia"/>
+        </w:rPr>
+        <w:t>需要把长度为</w:t>
+      </w:r>
+      <w:r>
+        <w:t>m的单链表遍历一遍，找到最后一个节点，所以时间复杂度为O(m)</w:t>
+      </w:r>
+    </w:p>
+    <w:p/>
+    <w:p>
+      <w:r>
+        <w:rPr>
+          <w:rFonts w:hint="eastAsia"/>
+        </w:rPr>
+        <w:t>当静态链表采用数组实现时，插入与删除操作仍需移动元素，这种说法错误</w:t>
+      </w:r>
+    </w:p>
+    <w:p>
+      <w:r>
+        <w:rPr>
+          <w:rFonts w:hint="eastAsia"/>
+        </w:rPr>
+        <w:t>静态链表采用数组实现链表的存储，用空间换取时间，删除与插入需要改的是游标</w:t>
+      </w:r>
+    </w:p>
+    <w:p/>
+    <w:p>
+      <w:r>
+        <w:rPr>
+          <w:rFonts w:hint="eastAsia"/>
+        </w:rPr>
+        <w:t>单链表的存储密度</w:t>
+      </w:r>
+      <w:r>
+        <w:rPr>
+          <w:rFonts w:hint="eastAsia"/>
+        </w:rPr>
+        <w:t xml:space="preserve"> </w:t>
+      </w:r>
+      <w:r>
+        <w:rPr>
+          <w:rFonts w:hint="eastAsia"/>
+        </w:rPr>
+        <w:t>小于</w:t>
+      </w:r>
+      <w:r>
+        <w:t>1</w:t>
+      </w:r>
+    </w:p>
+    <w:p/>
+    <w:p>
+      <w:r>
+        <w:rPr>
+          <w:rFonts w:hint="eastAsia"/>
+        </w:rPr>
+        <w:t>线性链表中的各元素在存储空间中的位置不一定是连续的，且各元素的存储顺序也是任意的</w:t>
+      </w:r>
+    </w:p>
+    <w:p/>
+    <w:p>
+      <w:r>
+        <w:rPr>
+          <w:rFonts w:hint="eastAsia"/>
+        </w:rPr>
+        <w:t>文件分配表</w:t>
+      </w:r>
+      <w:r>
+        <w:t>FAT是管理磁盘空间的一种数据结构，用在以链接方式存储文件的系统中记录磁盘分配和跟踪空白磁盘块。整个磁盘仅设一张FAT表，其结构如下图所示。如果</w:t>
+      </w:r>
       <w:proofErr w:type="gramStart"/>
       <w:r>
-        <w:t>printf</w:t>
-      </w:r>
-      <w:proofErr w:type="spellEnd"/>
-      <w:r>
-        <w:t>(</w:t>
+        <w:t>文件块号为</w:t>
       </w:r>
       <w:proofErr w:type="gramEnd"/>
       <w:r>
-        <w:t>"%s", a[0]);</w:t>
-      </w:r>
-    </w:p>
-    <w:p>
-      <w:r>
-        <w:t>a[0]为二维数组中第0行的起始地址，等同于二维数组a的起始地址。打印字符串时，以'\0'为字符串的结束标志，所以打印输出的字符串应为“abc1”</w:t>
-      </w:r>
-    </w:p>
-    <w:p/>
-    <w:p>
-      <w:r>
-        <w:rPr>
-          <w:rFonts w:hint="eastAsia"/>
-        </w:rPr>
-        <w:t>数组采用顺序存储方式表示</w:t>
-      </w:r>
-    </w:p>
-    <w:p/>
-    <w:p>
-      <w:r>
-        <w:rPr>
-          <w:rFonts w:hint="eastAsia"/>
-        </w:rPr>
-        <w:t>已知</w:t>
+        <w:t>2，查找FAT序号为2的内容得知物理块2的后继物理块是5；再查FAT序号为5的内容得知物理块5的后继物理块是7；接着继续查FAT序号为7的内容为“^”，即该文件结束标志，所以该文件由物理块2、5、7组成。</w:t>
+      </w:r>
+    </w:p>
+    <w:p>
+      <w:r>
+        <w:rPr>
+          <w:noProof/>
+        </w:rPr>
+        <w:drawing>
+          <wp:inline distT="0" distB="0" distL="0" distR="0" wp14:anchorId="492C2CB2" wp14:editId="6B3ECD6B">
+            <wp:extent cx="4456430" cy="1466850"/>
+            <wp:effectExtent l="0" t="0" r="1270" b="0"/>
+            <wp:docPr id="893307300" name="Picture 1"/>
+            <wp:cNvGraphicFramePr>
+              <a:graphicFrameLocks xmlns:a="http://schemas.openxmlformats.org/drawingml/2006/main" noChangeAspect="1"/>
+            </wp:cNvGraphicFramePr>
+            <a:graphic xmlns:a="http://schemas.openxmlformats.org/drawingml/2006/main">
+              <a:graphicData uri="http://schemas.openxmlformats.org/drawingml/2006/picture">
+                <pic:pic xmlns:pic="http://schemas.openxmlformats.org/drawingml/2006/picture">
+                  <pic:nvPicPr>
+                    <pic:cNvPr id="0" name="Picture 1"/>
+                    <pic:cNvPicPr>
+                      <a:picLocks noChangeAspect="1" noChangeArrowheads="1"/>
+                    </pic:cNvPicPr>
+                  </pic:nvPicPr>
+                  <pic:blipFill>
+                    <a:blip r:embed="rId8">
+                      <a:extLst>
+                        <a:ext uri="{28A0092B-C50C-407E-A947-70E740481C1C}">
+                          <a14:useLocalDpi xmlns:a14="http://schemas.microsoft.com/office/drawing/2010/main" val="0"/>
+                        </a:ext>
+                      </a:extLst>
+                    </a:blip>
+                    <a:srcRect/>
+                    <a:stretch>
+                      <a:fillRect/>
+                    </a:stretch>
+                  </pic:blipFill>
+                  <pic:spPr bwMode="auto">
+                    <a:xfrm>
+                      <a:off x="0" y="0"/>
+                      <a:ext cx="4456430" cy="1466850"/>
+                    </a:xfrm>
+                    <a:prstGeom prst="rect">
+                      <a:avLst/>
+                    </a:prstGeom>
+                    <a:noFill/>
+                    <a:ln>
+                      <a:noFill/>
+                    </a:ln>
+                  </pic:spPr>
+                </pic:pic>
+              </a:graphicData>
+            </a:graphic>
+          </wp:inline>
+        </w:drawing>
+      </w:r>
+    </w:p>
+    <w:p>
+      <w:r>
+        <w:rPr>
+          <w:rFonts w:hint="eastAsia"/>
+        </w:rPr>
+        <w:lastRenderedPageBreak/>
+        <w:t>假设磁盘物理块大小为</w:t>
+      </w:r>
+      <w:r>
+        <w:t>1KB，并且FAT序号以4bits为单位向上扩充空间。请计算下列两块磁盘的FAT最少需要占用多大的存储空间？</w:t>
+      </w:r>
+    </w:p>
+    <w:p>
+      <w:r>
+        <w:t>1）一块540MB的硬盘</w:t>
+      </w:r>
+    </w:p>
+    <w:p>
+      <w:r>
+        <w:t>2）一块1.2GB的硬盘</w:t>
+      </w:r>
+    </w:p>
+    <w:p>
+      <w:r>
+        <w:t>1.35M 3.6M</w:t>
+      </w:r>
+    </w:p>
+    <w:p>
+      <w:r>
+        <w:rPr>
+          <w:rFonts w:hint="eastAsia"/>
+        </w:rPr>
+        <w:t>（</w:t>
+      </w:r>
+      <w:r>
+        <w:t>1）由题设条件可知，硬盘大小为540MB且磁盘物理块大小为1KB时，该硬盘</w:t>
       </w:r>
       <w:proofErr w:type="gramStart"/>
       <w:r>
-        <w:rPr>
-          <w:rFonts w:hint="eastAsia"/>
-        </w:rPr>
-        <w:t>一</w:t>
+        <w:t>共有盘</w:t>
       </w:r>
       <w:proofErr w:type="gramEnd"/>
       <w:r>
-        <w:rPr>
-          <w:rFonts w:hint="eastAsia"/>
-        </w:rPr>
-        <w:t>稀疏矩阵的三组元表为：（</w:t>
-      </w:r>
-      <w:r>
-        <w:t>1，2，3），（1，6，1），（3，1，5）（3，2，-1），（5，4，5）（5，1，-3），则其转置矩阵的三元组表中第3个三元组为（）</w:t>
-      </w:r>
-    </w:p>
-    <w:p>
-      <w:r>
-        <w:rPr>
-          <w:rFonts w:hint="eastAsia"/>
-        </w:rPr>
-        <w:t>原始的</w:t>
-      </w:r>
-      <w:r>
-        <w:t xml:space="preserve"> </w:t>
-      </w:r>
-    </w:p>
-    <w:p>
-      <w:r>
-        <w:t xml:space="preserve"> </w:t>
-      </w:r>
-    </w:p>
-    <w:p>
-      <w:r>
-        <w:t xml:space="preserve">  1，2，3  </w:t>
-      </w:r>
-    </w:p>
-    <w:p>
-      <w:r>
-        <w:t xml:space="preserve"> </w:t>
-      </w:r>
-    </w:p>
-    <w:p>
-      <w:r>
-        <w:t xml:space="preserve">  1，6，1  </w:t>
-      </w:r>
-    </w:p>
-    <w:p>
-      <w:r>
-        <w:t xml:space="preserve"> </w:t>
-      </w:r>
-    </w:p>
-    <w:p>
-      <w:r>
-        <w:t xml:space="preserve">  3，1，5  </w:t>
-      </w:r>
-    </w:p>
-    <w:p>
-      <w:r>
-        <w:t xml:space="preserve"> </w:t>
-      </w:r>
-    </w:p>
-    <w:p>
-      <w:r>
-        <w:t xml:space="preserve">  3，2，-1  </w:t>
-      </w:r>
-    </w:p>
-    <w:p>
-      <w:r>
-        <w:t xml:space="preserve"> </w:t>
-      </w:r>
-    </w:p>
-    <w:p>
-      <w:r>
-        <w:t xml:space="preserve">  5，4，5  </w:t>
-      </w:r>
-    </w:p>
-    <w:p>
-      <w:r>
-        <w:t xml:space="preserve"> </w:t>
-      </w:r>
-    </w:p>
-    <w:p>
-      <w:r>
-        <w:t xml:space="preserve">  5，1，-3  </w:t>
-      </w:r>
-    </w:p>
-    <w:p>
-      <w:r>
-        <w:t xml:space="preserve"> </w:t>
-      </w:r>
-    </w:p>
-    <w:p>
-      <w:r>
-        <w:t xml:space="preserve">  转置之后相当于交换</w:t>
-      </w:r>
-      <w:proofErr w:type="spellStart"/>
-      <w:r>
-        <w:t>xy</w:t>
-      </w:r>
-      <w:proofErr w:type="spellEnd"/>
-      <w:r>
-        <w:t xml:space="preserve">之后再存储  </w:t>
-      </w:r>
-    </w:p>
-    <w:p>
-      <w:r>
-        <w:t xml:space="preserve"> </w:t>
-      </w:r>
-    </w:p>
-    <w:p>
-      <w:r>
-        <w:t xml:space="preserve">  </w:t>
+        <w:t>块540MB/1KB = 540K</w:t>
       </w:r>
       <w:proofErr w:type="gramStart"/>
       <w:r>
-        <w:t>2,  1</w:t>
+        <w:t>个</w:t>
       </w:r>
       <w:proofErr w:type="gramEnd"/>
       <w:r>
-        <w:t xml:space="preserve">,  3  </w:t>
-      </w:r>
-    </w:p>
-    <w:p>
-      <w:r>
-        <w:t xml:space="preserve"> </w:t>
-      </w:r>
-    </w:p>
-    <w:p>
-      <w:r>
-        <w:t xml:space="preserve">  </w:t>
+        <w:t>。 又因为219&lt;540K&lt;220，所以540K</w:t>
       </w:r>
       <w:proofErr w:type="gramStart"/>
       <w:r>
-        <w:t>6,  1</w:t>
+        <w:t>个</w:t>
       </w:r>
       <w:proofErr w:type="gramEnd"/>
       <w:r>
-        <w:t xml:space="preserve">,  1,  </w:t>
-      </w:r>
-    </w:p>
-    <w:p>
-      <w:r>
-        <w:t xml:space="preserve"> </w:t>
-      </w:r>
-    </w:p>
-    <w:p>
-      <w:r>
-        <w:t xml:space="preserve">  </w:t>
+        <w:t>盘</w:t>
       </w:r>
       <w:proofErr w:type="gramStart"/>
       <w:r>
-        <w:t>1,  3</w:t>
+        <w:t>块号需要</w:t>
       </w:r>
       <w:proofErr w:type="gramEnd"/>
       <w:r>
-        <w:t xml:space="preserve">,  5  </w:t>
-      </w:r>
-    </w:p>
-    <w:p>
-      <w:r>
-        <w:t xml:space="preserve"> </w:t>
-      </w:r>
-    </w:p>
-    <w:p>
-      <w:r>
-        <w:t xml:space="preserve">  2,  3，-1  </w:t>
-      </w:r>
-    </w:p>
-    <w:p>
-      <w:r>
-        <w:t xml:space="preserve"> </w:t>
-      </w:r>
-    </w:p>
-    <w:p>
-      <w:r>
-        <w:t xml:space="preserve">  </w:t>
+        <w:t>用20位二进制数表示，也即文件分配表FAT的每个表项为20/8＝2.5B。所以，540MB磁盘的FAT需占用存储空间容量为： 2.5B×540K＝1350KB （2）当硬盘容量大小为1.2GB时，硬盘</w:t>
       </w:r>
       <w:proofErr w:type="gramStart"/>
       <w:r>
-        <w:t>4,  5</w:t>
+        <w:t>共有盘</w:t>
       </w:r>
       <w:proofErr w:type="gramEnd"/>
       <w:r>
-        <w:t xml:space="preserve">,  5  </w:t>
-      </w:r>
-    </w:p>
-    <w:p>
-      <w:r>
-        <w:t xml:space="preserve"> </w:t>
-      </w:r>
-    </w:p>
-    <w:p>
-      <w:r>
-        <w:t xml:space="preserve">  1,  5，-3  </w:t>
-      </w:r>
-    </w:p>
-    <w:p>
-      <w:r>
-        <w:lastRenderedPageBreak/>
-        <w:t xml:space="preserve"> </w:t>
-      </w:r>
-    </w:p>
-    <w:p>
-      <w:r>
-        <w:t xml:space="preserve">  然后按照</w:t>
-      </w:r>
-      <w:proofErr w:type="spellStart"/>
-      <w:r>
-        <w:t>xy</w:t>
-      </w:r>
-      <w:proofErr w:type="spellEnd"/>
+        <w:t>块1.2M</w:t>
+      </w:r>
       <w:proofErr w:type="gramStart"/>
       <w:r>
-        <w:t>增序排列</w:t>
+        <w:t>个</w:t>
       </w:r>
       <w:proofErr w:type="gramEnd"/>
       <w:r>
-        <w:t xml:space="preserve">：  </w:t>
-      </w:r>
-    </w:p>
-    <w:p>
-      <w:r>
-        <w:t xml:space="preserve"> </w:t>
-      </w:r>
-    </w:p>
-    <w:p>
-      <w:r>
-        <w:t xml:space="preserve">  </w:t>
+        <w:t>。 又因为220&lt;1.2M &lt;221，所以1.2M</w:t>
       </w:r>
       <w:proofErr w:type="gramStart"/>
       <w:r>
-        <w:t>1,  3</w:t>
+        <w:t>个</w:t>
       </w:r>
       <w:proofErr w:type="gramEnd"/>
       <w:r>
-        <w:t xml:space="preserve">,  5  </w:t>
-      </w:r>
-    </w:p>
-    <w:p>
-      <w:r>
-        <w:t xml:space="preserve"> </w:t>
-      </w:r>
-    </w:p>
-    <w:p>
-      <w:r>
-        <w:t xml:space="preserve">  1,  5，-3  </w:t>
-      </w:r>
-    </w:p>
-    <w:p>
-      <w:r>
-        <w:t xml:space="preserve"> </w:t>
-      </w:r>
-    </w:p>
-    <w:p>
-      <w:r>
-        <w:t xml:space="preserve">  </w:t>
+        <w:t>盘</w:t>
       </w:r>
       <w:proofErr w:type="gramStart"/>
       <w:r>
-        <w:t>2,  1</w:t>
+        <w:t>块号需要</w:t>
       </w:r>
       <w:proofErr w:type="gramEnd"/>
       <w:r>
-        <w:t xml:space="preserve">,  3  </w:t>
-      </w:r>
-    </w:p>
-    <w:p>
-      <w:r>
-        <w:t xml:space="preserve"> </w:t>
-      </w:r>
-    </w:p>
-    <w:p>
-      <w:r>
-        <w:t xml:space="preserve">  2,  3，-1  </w:t>
-      </w:r>
-    </w:p>
-    <w:p>
-      <w:r>
-        <w:t xml:space="preserve"> </w:t>
-      </w:r>
-    </w:p>
-    <w:p>
-      <w:r>
-        <w:t xml:space="preserve">  </w:t>
-      </w:r>
-      <w:proofErr w:type="gramStart"/>
-      <w:r>
-        <w:t>4,  5</w:t>
-      </w:r>
-      <w:proofErr w:type="gramEnd"/>
-      <w:r>
-        <w:t xml:space="preserve">,  5  </w:t>
-      </w:r>
-    </w:p>
-    <w:p>
-      <w:r>
-        <w:t xml:space="preserve"> </w:t>
-      </w:r>
-    </w:p>
-    <w:p>
-      <w:r>
-        <w:t xml:space="preserve">  </w:t>
-      </w:r>
-      <w:proofErr w:type="gramStart"/>
-      <w:r>
-        <w:t>6,  1</w:t>
-      </w:r>
-      <w:proofErr w:type="gramEnd"/>
-      <w:r>
-        <w:t xml:space="preserve">,  1,  </w:t>
-      </w:r>
-    </w:p>
-    <w:p>
-      <w:r>
-        <w:t xml:space="preserve"> </w:t>
-      </w:r>
-    </w:p>
-    <w:p>
-      <w:r>
-        <w:t xml:space="preserve">  所以选A-- 2,1,3</w:t>
-      </w:r>
-    </w:p>
-    <w:p/>
+        <w:t>用21位二进制数表示，为了方便FAT的存取，则每个表项</w:t>
+      </w:r>
+      <w:r>
+        <w:rPr>
+          <w:rFonts w:hint="eastAsia"/>
+        </w:rPr>
+        <w:t>用</w:t>
+      </w:r>
+      <w:r>
+        <w:t>24位（3B）二进制数表示。所以，1.2GB磁盘的FAT需占用存储空间容量为： 3B×1.2M＝3.6MB</w:t>
+      </w:r>
+    </w:p>
     <w:p>
       <w:pPr>
         <w:rPr>
